--- a/_source/_analysis/Use Cases/Usecase_T8_Zuordnungsvorschrift_aff_Abb_studieren.docx
+++ b/_source/_analysis/Use Cases/Usecase_T8_Zuordnungsvorschrift_aff_Abb_studieren.docx
@@ -398,7 +398,43 @@
                 <w:sz w:val="20"/>
                 <w:szCs w:val="20"/>
               </w:rPr>
-              <w:t>Der Anwendungsfall "Thema auswählen" ist abgeschlossen.</w:t>
+              <w:t xml:space="preserve">Die Übung </w:t>
+            </w:r>
+            <w:r>
+              <w:rPr>
+                <w:bCs/>
+                <w:sz w:val="20"/>
+                <w:szCs w:val="20"/>
+              </w:rPr>
+              <w:t>"</w:t>
+            </w:r>
+            <w:r>
+              <w:rPr>
+                <w:sz w:val="20"/>
+                <w:szCs w:val="20"/>
+              </w:rPr>
+              <w:t>Zuordnungsvorschrift einer affinen Abbildungen studieren"</w:t>
+            </w:r>
+            <w:r>
+              <w:rPr>
+                <w:sz w:val="20"/>
+                <w:szCs w:val="20"/>
+              </w:rPr>
+              <w:t xml:space="preserve"> wurde ausgewählt und der Anwendungsfall „</w:t>
+            </w:r>
+            <w:r>
+              <w:rPr>
+                <w:sz w:val="20"/>
+                <w:szCs w:val="20"/>
+              </w:rPr>
+              <w:t>Übungst</w:t>
+            </w:r>
+            <w:r>
+              <w:rPr>
+                <w:sz w:val="20"/>
+                <w:szCs w:val="20"/>
+              </w:rPr>
+              <w:t>hema auswählen“ ist abgeschlossen.</w:t>
             </w:r>
           </w:p>
         </w:tc>
@@ -554,29 +590,7 @@
                 <w:sz w:val="20"/>
                 <w:szCs w:val="20"/>
               </w:rPr>
-              <w:t xml:space="preserve">Dieser Anwendungsfall beginnt, wenn das System die Übung zum Thema </w:t>
-            </w:r>
-            <w:r>
-              <w:rPr>
-                <w:bCs/>
-                <w:sz w:val="20"/>
-                <w:szCs w:val="20"/>
-              </w:rPr>
-              <w:t>"</w:t>
-            </w:r>
-            <w:r>
-              <w:rPr>
-                <w:sz w:val="20"/>
-                <w:szCs w:val="20"/>
-              </w:rPr>
-              <w:t>Zuordnungsvorschrift einer affinen Abbildungen studieren</w:t>
-            </w:r>
-            <w:r>
-              <w:rPr>
-                <w:sz w:val="20"/>
-                <w:szCs w:val="20"/>
-              </w:rPr>
-              <w:t>" startet.</w:t>
+              <w:t>Dieser Anwendungsfall beginnt</w:t>
             </w:r>
           </w:p>
           <w:p>
@@ -601,7 +615,31 @@
                 <w:sz w:val="20"/>
                 <w:szCs w:val="20"/>
               </w:rPr>
-              <w:t>Das System stellt, im vom Anwendungsfall "Thema auswählen" vorgesehenem Bereich,</w:t>
+              <w:t>Der Benutzer gibt im Eingabekoordinatensystem d</w:t>
+            </w:r>
+            <w:r>
+              <w:rPr>
+                <w:bCs/>
+                <w:sz w:val="20"/>
+                <w:szCs w:val="20"/>
+              </w:rPr>
+              <w:t>ie</w:t>
+            </w:r>
+            <w:r>
+              <w:rPr>
+                <w:bCs/>
+                <w:sz w:val="20"/>
+                <w:szCs w:val="20"/>
+              </w:rPr>
+              <w:t xml:space="preserve"> Punkt</w:t>
+            </w:r>
+            <w:r>
+              <w:rPr>
+                <w:bCs/>
+                <w:sz w:val="20"/>
+                <w:szCs w:val="20"/>
+              </w:rPr>
+              <w:t>e</w:t>
             </w:r>
             <w:r>
               <w:rPr>
@@ -617,7 +655,97 @@
                 <w:sz w:val="20"/>
                 <w:szCs w:val="20"/>
               </w:rPr>
-              <w:t>eine  Plattform zur Verfügung auf der dem Benutzer</w:t>
+              <w:t>a, b, c</w:t>
+            </w:r>
+            <w:r>
+              <w:rPr>
+                <w:bCs/>
+                <w:sz w:val="20"/>
+                <w:szCs w:val="20"/>
+              </w:rPr>
+              <w:t xml:space="preserve"> durch Punkt</w:t>
+            </w:r>
+            <w:r>
+              <w:rPr>
+                <w:bCs/>
+                <w:sz w:val="20"/>
+                <w:szCs w:val="20"/>
+              </w:rPr>
+              <w:t>e</w:t>
+            </w:r>
+            <w:r>
+              <w:rPr>
+                <w:bCs/>
+                <w:sz w:val="20"/>
+                <w:szCs w:val="20"/>
+              </w:rPr>
+              <w:t xml:space="preserve"> außerhalb</w:t>
+            </w:r>
+            <w:r>
+              <w:rPr>
+                <w:bCs/>
+                <w:sz w:val="20"/>
+                <w:szCs w:val="20"/>
+              </w:rPr>
+              <w:t xml:space="preserve"> des Ursprungs</w:t>
+            </w:r>
+            <w:r>
+              <w:rPr>
+                <w:bCs/>
+                <w:sz w:val="20"/>
+                <w:szCs w:val="20"/>
+              </w:rPr>
+              <w:t xml:space="preserve"> ein.</w:t>
+            </w:r>
+          </w:p>
+          <w:p>
+            <w:pPr>
+              <w:numPr>
+                <w:ilvl w:val="0"/>
+                <w:numId w:val="1"/>
+              </w:numPr>
+              <w:autoSpaceDE w:val="0"/>
+              <w:autoSpaceDN w:val="0"/>
+              <w:adjustRightInd w:val="0"/>
+              <w:rPr>
+                <w:bCs/>
+                <w:sz w:val="20"/>
+                <w:szCs w:val="20"/>
+              </w:rPr>
+            </w:pPr>
+            <w:r>
+              <w:rPr>
+                <w:bCs/>
+                <w:sz w:val="20"/>
+                <w:szCs w:val="20"/>
+              </w:rPr>
+              <w:t>Das System prüft ob die drei Punkte auf einer Ursprungsgeraden sind.</w:t>
+            </w:r>
+          </w:p>
+          <w:p>
+            <w:pPr>
+              <w:pStyle w:val="Listenabsatz"/>
+              <w:numPr>
+                <w:ilvl w:val="0"/>
+                <w:numId w:val="1"/>
+              </w:numPr>
+              <w:autoSpaceDE w:val="0"/>
+              <w:autoSpaceDN w:val="0"/>
+              <w:adjustRightInd w:val="0"/>
+              <w:jc w:val="left"/>
+              <w:rPr>
+                <w:bCs/>
+                <w:sz w:val="20"/>
+                <w:szCs w:val="20"/>
+              </w:rPr>
+            </w:pPr>
+            <w:r>
+              <w:rPr>
+                <w:bCs/>
+                <w:sz w:val="20"/>
+                <w:szCs w:val="20"/>
+              </w:rPr>
+              <w:t>Das System zeigt im Eingabekoordinatensystem</w:t>
             </w:r>
           </w:p>
           <w:p>
@@ -644,23 +772,54 @@
                 <w:sz w:val="20"/>
                 <w:szCs w:val="20"/>
               </w:rPr>
-              <w:t>ein Eingab</w:t>
-            </w:r>
-            <w:r>
-              <w:rPr>
-                <w:bCs/>
-                <w:sz w:val="20"/>
-                <w:szCs w:val="20"/>
-              </w:rPr>
-              <w:t>ekoordinatensystem zur Eingabe von Vektoren</w:t>
-            </w:r>
-            <w:r>
-              <w:rPr>
-                <w:bCs/>
-                <w:sz w:val="20"/>
-                <w:szCs w:val="20"/>
-              </w:rPr>
-              <w:t>,</w:t>
+              <w:t xml:space="preserve">den </w:t>
+            </w:r>
+            <w:r>
+              <w:rPr>
+                <w:bCs/>
+                <w:sz w:val="20"/>
+                <w:szCs w:val="20"/>
+              </w:rPr>
+              <w:t xml:space="preserve">Ursprungsvektor </w:t>
+            </w:r>
+            <w:r>
+              <w:rPr>
+                <w:bCs/>
+                <w:sz w:val="20"/>
+                <w:szCs w:val="20"/>
+              </w:rPr>
+              <w:t>a</w:t>
+            </w:r>
+            <w:r>
+              <w:rPr>
+                <w:vertAlign w:val="superscript"/>
+              </w:rPr>
+              <w:sym w:font="Wingdings" w:char="F0E0"/>
+            </w:r>
+            <w:r>
+              <w:rPr>
+                <w:bCs/>
+                <w:position w:val="3"/>
+                <w:sz w:val="20"/>
+                <w:szCs w:val="20"/>
+              </w:rPr>
+              <w:t xml:space="preserve"> </w:t>
+            </w:r>
+            <w:r>
+              <w:rPr>
+                <w:bCs/>
+                <w:sz w:val="20"/>
+                <w:szCs w:val="20"/>
+              </w:rPr>
+              <w:t xml:space="preserve">zum eingegebenen Punkt </w:t>
+            </w:r>
+            <w:r>
+              <w:rPr>
+                <w:bCs/>
+                <w:sz w:val="20"/>
+                <w:szCs w:val="20"/>
+              </w:rPr>
+              <w:t>a,</w:t>
             </w:r>
           </w:p>
           <w:p>
@@ -687,46 +846,15 @@
                 <w:sz w:val="20"/>
                 <w:szCs w:val="20"/>
               </w:rPr>
-              <w:t>vier</w:t>
-            </w:r>
-            <w:r>
-              <w:rPr>
-                <w:bCs/>
-                <w:sz w:val="20"/>
-                <w:szCs w:val="20"/>
-              </w:rPr>
-              <w:t xml:space="preserve"> Funktion</w:t>
-            </w:r>
-            <w:r>
-              <w:rPr>
-                <w:bCs/>
-                <w:sz w:val="20"/>
-                <w:szCs w:val="20"/>
-              </w:rPr>
-              <w:t>en</w:t>
-            </w:r>
-            <w:r>
-              <w:rPr>
-                <w:bCs/>
-                <w:sz w:val="20"/>
-                <w:szCs w:val="20"/>
-              </w:rPr>
-              <w:t xml:space="preserve"> der Transformation</w:t>
-            </w:r>
-            <w:r>
-              <w:rPr>
-                <w:bCs/>
-                <w:sz w:val="20"/>
-                <w:szCs w:val="20"/>
-              </w:rPr>
-              <w:t>en</w:t>
-            </w:r>
-            <w:r>
-              <w:rPr>
-                <w:bCs/>
-                <w:sz w:val="20"/>
-                <w:szCs w:val="20"/>
-              </w:rPr>
+              <w:t>den Vektor ab</w:t>
+            </w:r>
+            <w:r>
+              <w:rPr>
+                <w:vertAlign w:val="superscript"/>
+              </w:rPr>
+              <w:sym w:font="Wingdings" w:char="F0E0"/>
+            </w:r>
+            <w:r>
               <w:t>,</w:t>
             </w:r>
           </w:p>
@@ -754,38 +882,25 @@
                 <w:sz w:val="20"/>
                 <w:szCs w:val="20"/>
               </w:rPr>
-              <w:t>die Determinante</w:t>
-            </w:r>
-            <w:r>
-              <w:rPr>
-                <w:bCs/>
-                <w:sz w:val="20"/>
-                <w:szCs w:val="20"/>
-              </w:rPr>
-              <w:t>n</w:t>
-            </w:r>
-            <w:r>
-              <w:rPr>
-                <w:bCs/>
-                <w:sz w:val="20"/>
-                <w:szCs w:val="20"/>
-              </w:rPr>
-              <w:t xml:space="preserve"> der Matri</w:t>
-            </w:r>
-            <w:r>
-              <w:rPr>
-                <w:bCs/>
-                <w:sz w:val="20"/>
-                <w:szCs w:val="20"/>
-              </w:rPr>
-              <w:t>zen</w:t>
-            </w:r>
-            <w:r>
-              <w:rPr>
-                <w:bCs/>
-                <w:sz w:val="20"/>
-                <w:szCs w:val="20"/>
-              </w:rPr>
+              <w:t xml:space="preserve">den Vektor </w:t>
+            </w:r>
+            <w:proofErr w:type="spellStart"/>
+            <w:r>
+              <w:rPr>
+                <w:bCs/>
+                <w:sz w:val="20"/>
+                <w:szCs w:val="20"/>
+              </w:rPr>
+              <w:t>ac</w:t>
+            </w:r>
+            <w:proofErr w:type="spellEnd"/>
+            <w:r>
+              <w:rPr>
+                <w:vertAlign w:val="superscript"/>
+              </w:rPr>
+              <w:sym w:font="Wingdings" w:char="F0E0"/>
+            </w:r>
+            <w:r>
               <w:t>,</w:t>
             </w:r>
           </w:p>
@@ -813,35 +928,33 @@
                 <w:sz w:val="20"/>
                 <w:szCs w:val="20"/>
               </w:rPr>
-              <w:t>zwei</w:t>
-            </w:r>
-            <w:r>
-              <w:rPr>
-                <w:bCs/>
-                <w:sz w:val="20"/>
-                <w:szCs w:val="20"/>
-              </w:rPr>
-              <w:t xml:space="preserve"> Ausgabekoordinatensystem</w:t>
-            </w:r>
-            <w:r>
-              <w:rPr>
-                <w:bCs/>
-                <w:sz w:val="20"/>
-                <w:szCs w:val="20"/>
-              </w:rPr>
-              <w:t>e</w:t>
-            </w:r>
-            <w:r>
-              <w:rPr>
-                <w:bCs/>
-                <w:sz w:val="20"/>
-                <w:szCs w:val="20"/>
-              </w:rPr>
-              <w:t xml:space="preserve"> zur Ausgabe von Vektoren,</w:t>
+              <w:t xml:space="preserve">den Vektor </w:t>
+            </w:r>
+            <w:proofErr w:type="spellStart"/>
+            <w:r>
+              <w:rPr>
+                <w:bCs/>
+                <w:sz w:val="20"/>
+                <w:szCs w:val="20"/>
+              </w:rPr>
+              <w:t>bc</w:t>
+            </w:r>
+            <w:proofErr w:type="spellEnd"/>
+            <w:r>
+              <w:rPr>
+                <w:vertAlign w:val="superscript"/>
+              </w:rPr>
+              <w:sym w:font="Wingdings" w:char="F0E0"/>
+            </w:r>
+            <w:r>
+              <w:t>,</w:t>
             </w:r>
           </w:p>
           <w:p>
             <w:pPr>
+              <w:autoSpaceDE w:val="0"/>
+              <w:autoSpaceDN w:val="0"/>
+              <w:adjustRightInd w:val="0"/>
               <w:ind w:left="360"/>
               <w:jc w:val="left"/>
               <w:rPr>
@@ -856,7 +969,209 @@
                 <w:sz w:val="20"/>
                 <w:szCs w:val="20"/>
               </w:rPr>
-              <w:t>dargestellt werden.</w:t>
+              <w:t>an.</w:t>
+            </w:r>
+          </w:p>
+          <w:p>
+            <w:pPr>
+              <w:numPr>
+                <w:ilvl w:val="0"/>
+                <w:numId w:val="1"/>
+              </w:numPr>
+              <w:jc w:val="left"/>
+              <w:rPr>
+                <w:sz w:val="20"/>
+                <w:szCs w:val="20"/>
+              </w:rPr>
+            </w:pPr>
+            <w:r>
+              <w:rPr>
+                <w:sz w:val="20"/>
+                <w:szCs w:val="20"/>
+              </w:rPr>
+              <w:t>Das System zeigt im ersten Ausgabekoordinatensystem die beiden Einheitsvektoren</w:t>
+            </w:r>
+            <w:r>
+              <w:rPr>
+                <w:bCs/>
+                <w:sz w:val="20"/>
+                <w:szCs w:val="20"/>
+              </w:rPr>
+              <w:t xml:space="preserve"> e1</w:t>
+            </w:r>
+            <w:r>
+              <w:rPr>
+                <w:vertAlign w:val="superscript"/>
+              </w:rPr>
+              <w:sym w:font="Wingdings" w:char="F0E0"/>
+            </w:r>
+            <w:r>
+              <w:t xml:space="preserve"> </w:t>
+            </w:r>
+            <w:r>
+              <w:rPr>
+                <w:sz w:val="20"/>
+                <w:szCs w:val="20"/>
+              </w:rPr>
+              <w:t>und</w:t>
+            </w:r>
+            <w:r>
+              <w:rPr>
+                <w:bCs/>
+                <w:sz w:val="20"/>
+                <w:szCs w:val="20"/>
+              </w:rPr>
+              <w:t xml:space="preserve"> e2</w:t>
+            </w:r>
+            <w:r>
+              <w:rPr>
+                <w:vertAlign w:val="superscript"/>
+              </w:rPr>
+              <w:sym w:font="Wingdings" w:char="F0E0"/>
+            </w:r>
+            <w:r>
+              <w:t>.</w:t>
+            </w:r>
+          </w:p>
+          <w:p>
+            <w:pPr>
+              <w:numPr>
+                <w:ilvl w:val="0"/>
+                <w:numId w:val="1"/>
+              </w:numPr>
+              <w:jc w:val="left"/>
+              <w:rPr>
+                <w:sz w:val="20"/>
+                <w:szCs w:val="20"/>
+              </w:rPr>
+            </w:pPr>
+            <w:r>
+              <w:rPr>
+                <w:sz w:val="20"/>
+                <w:szCs w:val="20"/>
+              </w:rPr>
+              <w:t xml:space="preserve">Das System berechnet anhand der Vektoren </w:t>
+            </w:r>
+            <w:r>
+              <w:rPr>
+                <w:bCs/>
+                <w:sz w:val="20"/>
+                <w:szCs w:val="20"/>
+              </w:rPr>
+              <w:t>ab</w:t>
+            </w:r>
+            <w:r>
+              <w:rPr>
+                <w:vertAlign w:val="superscript"/>
+              </w:rPr>
+              <w:sym w:font="Wingdings" w:char="F0E0"/>
+            </w:r>
+            <w:r>
+              <w:t xml:space="preserve">, </w:t>
+            </w:r>
+            <w:proofErr w:type="spellStart"/>
+            <w:r>
+              <w:rPr>
+                <w:bCs/>
+                <w:sz w:val="20"/>
+                <w:szCs w:val="20"/>
+              </w:rPr>
+              <w:t>ac</w:t>
+            </w:r>
+            <w:proofErr w:type="spellEnd"/>
+            <w:r>
+              <w:rPr>
+                <w:vertAlign w:val="superscript"/>
+              </w:rPr>
+              <w:sym w:font="Wingdings" w:char="F0E0"/>
+            </w:r>
+            <w:r>
+              <w:t>,</w:t>
+            </w:r>
+            <w:r>
+              <w:rPr>
+                <w:bCs/>
+                <w:sz w:val="20"/>
+                <w:szCs w:val="20"/>
+              </w:rPr>
+              <w:t xml:space="preserve"> e1</w:t>
+            </w:r>
+            <w:r>
+              <w:rPr>
+                <w:vertAlign w:val="superscript"/>
+              </w:rPr>
+              <w:sym w:font="Wingdings" w:char="F0E0"/>
+            </w:r>
+            <w:r>
+              <w:t>,</w:t>
+            </w:r>
+            <w:r>
+              <w:rPr>
+                <w:bCs/>
+                <w:sz w:val="20"/>
+                <w:szCs w:val="20"/>
+              </w:rPr>
+              <w:t xml:space="preserve"> e2</w:t>
+            </w:r>
+            <w:r>
+              <w:rPr>
+                <w:sz w:val="20"/>
+                <w:szCs w:val="20"/>
+                <w:vertAlign w:val="superscript"/>
+              </w:rPr>
+              <w:sym w:font="Wingdings" w:char="F0E0"/>
+            </w:r>
+            <w:r>
+              <w:rPr>
+                <w:sz w:val="20"/>
+                <w:szCs w:val="20"/>
+              </w:rPr>
+              <w:t xml:space="preserve"> die Funktion der Transformation f</w:t>
+            </w:r>
+            <w:r>
+              <w:rPr>
+                <w:sz w:val="20"/>
+                <w:szCs w:val="20"/>
+                <w:vertAlign w:val="subscript"/>
+              </w:rPr>
+              <w:t>1</w:t>
+            </w:r>
+            <w:r>
+              <w:rPr>
+                <w:sz w:val="20"/>
+                <w:szCs w:val="20"/>
+              </w:rPr>
+              <w:t>(x) sowie die Funktion der inversen Transformation f</w:t>
+            </w:r>
+            <w:r>
+              <w:rPr>
+                <w:sz w:val="20"/>
+                <w:szCs w:val="20"/>
+                <w:vertAlign w:val="subscript"/>
+              </w:rPr>
+              <w:t>1</w:t>
+            </w:r>
+            <w:r>
+              <w:rPr>
+                <w:sz w:val="20"/>
+                <w:szCs w:val="20"/>
+                <w:vertAlign w:val="superscript"/>
+              </w:rPr>
+              <w:t>-1</w:t>
+            </w:r>
+            <w:r>
+              <w:rPr>
+                <w:sz w:val="20"/>
+                <w:szCs w:val="20"/>
+              </w:rPr>
+              <w:t>(x)</w:t>
+            </w:r>
+            <w:r>
+              <w:rPr>
+                <w:sz w:val="20"/>
+                <w:szCs w:val="20"/>
+              </w:rPr>
+              <w:t xml:space="preserve"> und zeigt beide an.</w:t>
             </w:r>
           </w:p>
           <w:p>
@@ -881,87 +1196,7 @@
                 <w:sz w:val="20"/>
                 <w:szCs w:val="20"/>
               </w:rPr>
-              <w:t>Der Benutzer gibt im Eingabekoordinatensystem d</w:t>
-            </w:r>
-            <w:r>
-              <w:rPr>
-                <w:bCs/>
-                <w:sz w:val="20"/>
-                <w:szCs w:val="20"/>
-              </w:rPr>
-              <w:t>ie</w:t>
-            </w:r>
-            <w:r>
-              <w:rPr>
-                <w:bCs/>
-                <w:sz w:val="20"/>
-                <w:szCs w:val="20"/>
-              </w:rPr>
-              <w:t xml:space="preserve"> Punkt</w:t>
-            </w:r>
-            <w:r>
-              <w:rPr>
-                <w:bCs/>
-                <w:sz w:val="20"/>
-                <w:szCs w:val="20"/>
-              </w:rPr>
-              <w:t>e</w:t>
-            </w:r>
-            <w:r>
-              <w:rPr>
-                <w:bCs/>
-                <w:sz w:val="20"/>
-                <w:szCs w:val="20"/>
-              </w:rPr>
-              <w:t xml:space="preserve"> </w:t>
-            </w:r>
-            <w:r>
-              <w:rPr>
-                <w:bCs/>
-                <w:sz w:val="20"/>
-                <w:szCs w:val="20"/>
-              </w:rPr>
-              <w:t>a, b, c</w:t>
-            </w:r>
-            <w:r>
-              <w:rPr>
-                <w:bCs/>
-                <w:sz w:val="20"/>
-                <w:szCs w:val="20"/>
-              </w:rPr>
-              <w:t xml:space="preserve"> durch Punkt</w:t>
-            </w:r>
-            <w:r>
-              <w:rPr>
-                <w:bCs/>
-                <w:sz w:val="20"/>
-                <w:szCs w:val="20"/>
-              </w:rPr>
-              <w:t>e</w:t>
-            </w:r>
-            <w:r>
-              <w:rPr>
-                <w:bCs/>
-                <w:sz w:val="20"/>
-                <w:szCs w:val="20"/>
-              </w:rPr>
-              <w:t xml:space="preserve"> außerhalb</w:t>
-            </w:r>
-            <w:r>
-              <w:rPr>
-                <w:bCs/>
-                <w:sz w:val="20"/>
-                <w:szCs w:val="20"/>
-              </w:rPr>
-              <w:t xml:space="preserve"> des Ursprungs</w:t>
-            </w:r>
-            <w:r>
-              <w:rPr>
-                <w:bCs/>
-                <w:sz w:val="20"/>
-                <w:szCs w:val="20"/>
-              </w:rPr>
-              <w:t xml:space="preserve"> ein.</w:t>
+              <w:t>Der Benutzer gibt im zweiten Ausgabekoordinatensystem die Punkte a', b', c' durch Punkte außerhalb des Ursprungs ein.</w:t>
             </w:r>
           </w:p>
           <w:p>
@@ -1011,7 +1246,23 @@
                 <w:sz w:val="20"/>
                 <w:szCs w:val="20"/>
               </w:rPr>
-              <w:t>Das System zeigt im Eingabekoordinatensystem</w:t>
+              <w:t xml:space="preserve">Das System zeigt im </w:t>
+            </w:r>
+            <w:r>
+              <w:rPr>
+                <w:bCs/>
+                <w:sz w:val="20"/>
+                <w:szCs w:val="20"/>
+              </w:rPr>
+              <w:t>Aus</w:t>
+            </w:r>
+            <w:r>
+              <w:rPr>
+                <w:bCs/>
+                <w:sz w:val="20"/>
+                <w:szCs w:val="20"/>
+              </w:rPr>
+              <w:t>gabekoordinatensystem</w:t>
             </w:r>
           </w:p>
           <w:p>
@@ -1038,23 +1289,15 @@
                 <w:sz w:val="20"/>
                 <w:szCs w:val="20"/>
               </w:rPr>
-              <w:t xml:space="preserve">den </w:t>
-            </w:r>
-            <w:r>
-              <w:rPr>
-                <w:bCs/>
-                <w:sz w:val="20"/>
-                <w:szCs w:val="20"/>
-              </w:rPr>
-              <w:t xml:space="preserve">Ursprungsvektor </w:t>
-            </w:r>
-            <w:r>
-              <w:rPr>
-                <w:bCs/>
-                <w:sz w:val="20"/>
-                <w:szCs w:val="20"/>
-              </w:rPr>
-              <w:t>a</w:t>
+              <w:t>den Ursprungsvektor a</w:t>
+            </w:r>
+            <w:r>
+              <w:rPr>
+                <w:bCs/>
+                <w:sz w:val="20"/>
+                <w:szCs w:val="20"/>
+              </w:rPr>
+              <w:t>'</w:t>
             </w:r>
             <w:r>
               <w:rPr>
@@ -1077,15 +1320,23 @@
                 <w:sz w:val="20"/>
                 <w:szCs w:val="20"/>
               </w:rPr>
-              <w:t xml:space="preserve">zum eingegebenen Punkt </w:t>
-            </w:r>
-            <w:r>
-              <w:rPr>
-                <w:bCs/>
-                <w:sz w:val="20"/>
-                <w:szCs w:val="20"/>
-              </w:rPr>
-              <w:t>a,</w:t>
+              <w:t>zum eingegebenen Punkt a</w:t>
+            </w:r>
+            <w:r>
+              <w:rPr>
+                <w:bCs/>
+                <w:sz w:val="20"/>
+                <w:szCs w:val="20"/>
+              </w:rPr>
+              <w:t>'</w:t>
+            </w:r>
+            <w:r>
+              <w:rPr>
+                <w:bCs/>
+                <w:sz w:val="20"/>
+                <w:szCs w:val="20"/>
+              </w:rPr>
+              <w:t>,</w:t>
             </w:r>
           </w:p>
           <w:p>
@@ -1112,7 +1363,41 @@
                 <w:sz w:val="20"/>
                 <w:szCs w:val="20"/>
               </w:rPr>
-              <w:t>den Vektor ab</w:t>
+              <w:t xml:space="preserve">den Vektor </w:t>
+            </w:r>
+            <w:proofErr w:type="spellStart"/>
+            <w:r>
+              <w:rPr>
+                <w:bCs/>
+                <w:sz w:val="20"/>
+                <w:szCs w:val="20"/>
+              </w:rPr>
+              <w:t>a</w:t>
+            </w:r>
+            <w:r>
+              <w:rPr>
+                <w:bCs/>
+                <w:sz w:val="20"/>
+                <w:szCs w:val="20"/>
+              </w:rPr>
+              <w:t>'</w:t>
+            </w:r>
+            <w:r>
+              <w:rPr>
+                <w:bCs/>
+                <w:sz w:val="20"/>
+                <w:szCs w:val="20"/>
+              </w:rPr>
+              <w:t>b</w:t>
+            </w:r>
+            <w:proofErr w:type="spellEnd"/>
+            <w:r>
+              <w:rPr>
+                <w:bCs/>
+                <w:sz w:val="20"/>
+                <w:szCs w:val="20"/>
+              </w:rPr>
+              <w:t>'</w:t>
             </w:r>
             <w:r>
               <w:rPr>
@@ -1157,9 +1442,33 @@
                 <w:sz w:val="20"/>
                 <w:szCs w:val="20"/>
               </w:rPr>
-              <w:t>ac</w:t>
+              <w:t>a</w:t>
+            </w:r>
+            <w:r>
+              <w:rPr>
+                <w:bCs/>
+                <w:sz w:val="20"/>
+                <w:szCs w:val="20"/>
+              </w:rPr>
+              <w:t>'</w:t>
+            </w:r>
+            <w:r>
+              <w:rPr>
+                <w:bCs/>
+                <w:sz w:val="20"/>
+                <w:szCs w:val="20"/>
+              </w:rPr>
+              <w:t>c</w:t>
             </w:r>
             <w:proofErr w:type="spellEnd"/>
+            <w:r>
+              <w:rPr>
+                <w:bCs/>
+                <w:sz w:val="20"/>
+                <w:szCs w:val="20"/>
+              </w:rPr>
+              <w:t>'</w:t>
+            </w:r>
             <w:r>
               <w:rPr>
                 <w:vertAlign w:val="superscript"/>
@@ -1203,9 +1512,33 @@
                 <w:sz w:val="20"/>
                 <w:szCs w:val="20"/>
               </w:rPr>
-              <w:t>bc</w:t>
+              <w:t>b</w:t>
+            </w:r>
+            <w:r>
+              <w:rPr>
+                <w:bCs/>
+                <w:sz w:val="20"/>
+                <w:szCs w:val="20"/>
+              </w:rPr>
+              <w:t>'</w:t>
+            </w:r>
+            <w:r>
+              <w:rPr>
+                <w:bCs/>
+                <w:sz w:val="20"/>
+                <w:szCs w:val="20"/>
+              </w:rPr>
+              <w:t>c</w:t>
             </w:r>
             <w:proofErr w:type="spellEnd"/>
+            <w:r>
+              <w:rPr>
+                <w:bCs/>
+                <w:sz w:val="20"/>
+                <w:szCs w:val="20"/>
+              </w:rPr>
+              <w:t>'</w:t>
+            </w:r>
             <w:r>
               <w:rPr>
                 <w:vertAlign w:val="superscript"/>
@@ -1255,15 +1588,15 @@
                 <w:sz w:val="20"/>
                 <w:szCs w:val="20"/>
               </w:rPr>
-              <w:t>Das System zeigt im ersten Ausgabekoordinatensystem die beiden Einheitsvektoren</w:t>
-            </w:r>
-            <w:r>
-              <w:rPr>
-                <w:bCs/>
-                <w:sz w:val="20"/>
-                <w:szCs w:val="20"/>
-              </w:rPr>
-              <w:t xml:space="preserve"> e1</w:t>
+              <w:t xml:space="preserve">Das System berechnet anhand der Vektoren </w:t>
+            </w:r>
+            <w:r>
+              <w:rPr>
+                <w:bCs/>
+                <w:sz w:val="20"/>
+                <w:szCs w:val="20"/>
+              </w:rPr>
+              <w:t>e1</w:t>
             </w:r>
             <w:r>
               <w:rPr>
@@ -1272,22 +1605,71 @@
               <w:sym w:font="Wingdings" w:char="F0E0"/>
             </w:r>
             <w:r>
+              <w:t>,</w:t>
+            </w:r>
+            <w:r>
+              <w:rPr>
+                <w:bCs/>
+                <w:sz w:val="20"/>
+                <w:szCs w:val="20"/>
+              </w:rPr>
+              <w:t xml:space="preserve"> e2</w:t>
+            </w:r>
+            <w:r>
+              <w:rPr>
+                <w:sz w:val="20"/>
+                <w:szCs w:val="20"/>
+                <w:vertAlign w:val="superscript"/>
+              </w:rPr>
+              <w:sym w:font="Wingdings" w:char="F0E0"/>
+            </w:r>
+            <w:r>
+              <w:rPr>
+                <w:sz w:val="20"/>
+                <w:szCs w:val="20"/>
+              </w:rPr>
+              <w:t>,</w:t>
+            </w:r>
+            <w:r>
+              <w:rPr>
+                <w:sz w:val="20"/>
+                <w:szCs w:val="20"/>
+              </w:rPr>
               <w:t xml:space="preserve"> </w:t>
             </w:r>
-            <w:r>
-              <w:rPr>
-                <w:sz w:val="20"/>
-                <w:szCs w:val="20"/>
-              </w:rPr>
-              <w:t>und</w:t>
-            </w:r>
-            <w:r>
-              <w:rPr>
-                <w:bCs/>
-                <w:sz w:val="20"/>
-                <w:szCs w:val="20"/>
-              </w:rPr>
-              <w:t xml:space="preserve"> e2</w:t>
+            <w:proofErr w:type="spellStart"/>
+            <w:r>
+              <w:rPr>
+                <w:bCs/>
+                <w:sz w:val="20"/>
+                <w:szCs w:val="20"/>
+              </w:rPr>
+              <w:t>a</w:t>
+            </w:r>
+            <w:r>
+              <w:rPr>
+                <w:bCs/>
+                <w:sz w:val="20"/>
+                <w:szCs w:val="20"/>
+              </w:rPr>
+              <w:t>'</w:t>
+            </w:r>
+            <w:r>
+              <w:rPr>
+                <w:bCs/>
+                <w:sz w:val="20"/>
+                <w:szCs w:val="20"/>
+              </w:rPr>
+              <w:t>b</w:t>
+            </w:r>
+            <w:proofErr w:type="spellEnd"/>
+            <w:r>
+              <w:rPr>
+                <w:bCs/>
+                <w:sz w:val="20"/>
+                <w:szCs w:val="20"/>
+              </w:rPr>
+              <w:t>'</w:t>
             </w:r>
             <w:r>
               <w:rPr>
@@ -1296,7 +1678,98 @@
               <w:sym w:font="Wingdings" w:char="F0E0"/>
             </w:r>
             <w:r>
-              <w:t>.</w:t>
+              <w:t xml:space="preserve">, </w:t>
+            </w:r>
+            <w:proofErr w:type="spellStart"/>
+            <w:r>
+              <w:rPr>
+                <w:bCs/>
+                <w:sz w:val="20"/>
+                <w:szCs w:val="20"/>
+              </w:rPr>
+              <w:t>a</w:t>
+            </w:r>
+            <w:r>
+              <w:rPr>
+                <w:bCs/>
+                <w:sz w:val="20"/>
+                <w:szCs w:val="20"/>
+              </w:rPr>
+              <w:t>'</w:t>
+            </w:r>
+            <w:r>
+              <w:rPr>
+                <w:bCs/>
+                <w:sz w:val="20"/>
+                <w:szCs w:val="20"/>
+              </w:rPr>
+              <w:t>c</w:t>
+            </w:r>
+            <w:proofErr w:type="spellEnd"/>
+            <w:r>
+              <w:rPr>
+                <w:bCs/>
+                <w:sz w:val="20"/>
+                <w:szCs w:val="20"/>
+              </w:rPr>
+              <w:t>'</w:t>
+            </w:r>
+            <w:r>
+              <w:rPr>
+                <w:vertAlign w:val="superscript"/>
+              </w:rPr>
+              <w:sym w:font="Wingdings" w:char="F0E0"/>
+            </w:r>
+            <w:r>
+              <w:rPr>
+                <w:bCs/>
+                <w:sz w:val="20"/>
+                <w:szCs w:val="20"/>
+              </w:rPr>
+              <w:t xml:space="preserve"> </w:t>
+            </w:r>
+            <w:r>
+              <w:rPr>
+                <w:sz w:val="20"/>
+                <w:szCs w:val="20"/>
+              </w:rPr>
+              <w:t xml:space="preserve">die </w:t>
+            </w:r>
+            <w:r>
+              <w:rPr>
+                <w:sz w:val="20"/>
+                <w:szCs w:val="20"/>
+              </w:rPr>
+              <w:t xml:space="preserve">dritte </w:t>
+            </w:r>
+            <w:r>
+              <w:rPr>
+                <w:sz w:val="20"/>
+                <w:szCs w:val="20"/>
+              </w:rPr>
+              <w:t>Funktion der Transformation f</w:t>
+            </w:r>
+            <w:r>
+              <w:rPr>
+                <w:sz w:val="20"/>
+                <w:szCs w:val="20"/>
+                <w:vertAlign w:val="subscript"/>
+              </w:rPr>
+              <w:t>2</w:t>
+            </w:r>
+            <w:r>
+              <w:rPr>
+                <w:sz w:val="20"/>
+                <w:szCs w:val="20"/>
+              </w:rPr>
+              <w:t>(x)</w:t>
+            </w:r>
+            <w:r>
+              <w:rPr>
+                <w:sz w:val="20"/>
+                <w:szCs w:val="20"/>
+              </w:rPr>
+              <w:t xml:space="preserve"> und zeigt diese an.</w:t>
             </w:r>
           </w:p>
           <w:p>
@@ -1316,83 +1789,14 @@
                 <w:sz w:val="20"/>
                 <w:szCs w:val="20"/>
               </w:rPr>
-              <w:t xml:space="preserve">Das System berechnet anhand der Vektoren </w:t>
-            </w:r>
-            <w:r>
-              <w:rPr>
-                <w:bCs/>
-                <w:sz w:val="20"/>
-                <w:szCs w:val="20"/>
-              </w:rPr>
-              <w:t>ab</w:t>
-            </w:r>
-            <w:r>
-              <w:rPr>
-                <w:vertAlign w:val="superscript"/>
-              </w:rPr>
-              <w:sym w:font="Wingdings" w:char="F0E0"/>
-            </w:r>
-            <w:r>
-              <w:t xml:space="preserve">, </w:t>
-            </w:r>
-            <w:proofErr w:type="spellStart"/>
-            <w:r>
-              <w:rPr>
-                <w:bCs/>
-                <w:sz w:val="20"/>
-                <w:szCs w:val="20"/>
-              </w:rPr>
-              <w:t>ac</w:t>
-            </w:r>
-            <w:proofErr w:type="spellEnd"/>
-            <w:r>
-              <w:rPr>
-                <w:vertAlign w:val="superscript"/>
-              </w:rPr>
-              <w:sym w:font="Wingdings" w:char="F0E0"/>
-            </w:r>
-            <w:r>
-              <w:t>,</w:t>
-            </w:r>
-            <w:r>
-              <w:rPr>
-                <w:bCs/>
-                <w:sz w:val="20"/>
-                <w:szCs w:val="20"/>
-              </w:rPr>
-              <w:t xml:space="preserve"> e1</w:t>
-            </w:r>
-            <w:r>
-              <w:rPr>
-                <w:vertAlign w:val="superscript"/>
-              </w:rPr>
-              <w:sym w:font="Wingdings" w:char="F0E0"/>
-            </w:r>
-            <w:r>
-              <w:t>,</w:t>
-            </w:r>
-            <w:r>
-              <w:rPr>
-                <w:bCs/>
-                <w:sz w:val="20"/>
-                <w:szCs w:val="20"/>
-              </w:rPr>
-              <w:t xml:space="preserve"> e2</w:t>
-            </w:r>
-            <w:r>
-              <w:rPr>
-                <w:sz w:val="20"/>
-                <w:szCs w:val="20"/>
-                <w:vertAlign w:val="superscript"/>
-              </w:rPr>
-              <w:sym w:font="Wingdings" w:char="F0E0"/>
-            </w:r>
-            <w:r>
-              <w:rPr>
-                <w:sz w:val="20"/>
-                <w:szCs w:val="20"/>
-              </w:rPr>
-              <w:t xml:space="preserve"> die Funktion der Transformation f</w:t>
+              <w:t xml:space="preserve">Das System berechnet anhand der Funktionen </w:t>
+            </w:r>
+            <w:r>
+              <w:rPr>
+                <w:sz w:val="20"/>
+                <w:szCs w:val="20"/>
+              </w:rPr>
+              <w:t>f</w:t>
             </w:r>
             <w:r>
               <w:rPr>
@@ -1407,7 +1811,21 @@
                 <w:sz w:val="20"/>
                 <w:szCs w:val="20"/>
               </w:rPr>
-              <w:t>(x) sowie die Funktion der inversen Transformation f</w:t>
+              <w:t>(x)</w:t>
+            </w:r>
+            <w:r>
+              <w:rPr>
+                <w:sz w:val="20"/>
+                <w:szCs w:val="20"/>
+              </w:rPr>
+              <w:t xml:space="preserve"> und </w:t>
+            </w:r>
+            <w:r>
+              <w:rPr>
+                <w:sz w:val="20"/>
+                <w:szCs w:val="20"/>
+              </w:rPr>
+              <w:t>f</w:t>
             </w:r>
             <w:r>
               <w:rPr>
@@ -1415,15 +1833,7 @@
                 <w:szCs w:val="20"/>
                 <w:vertAlign w:val="subscript"/>
               </w:rPr>
-              <w:t>1</w:t>
-            </w:r>
-            <w:r>
-              <w:rPr>
-                <w:sz w:val="20"/>
-                <w:szCs w:val="20"/>
-                <w:vertAlign w:val="superscript"/>
-              </w:rPr>
-              <w:t>-1</w:t>
+              <w:t>2</w:t>
             </w:r>
             <w:r>
               <w:rPr>
@@ -1437,598 +1847,14 @@
                 <w:sz w:val="20"/>
                 <w:szCs w:val="20"/>
               </w:rPr>
-              <w:t xml:space="preserve"> und zeigt beide an.</w:t>
-            </w:r>
-          </w:p>
-          <w:p>
-            <w:pPr>
-              <w:numPr>
-                <w:ilvl w:val="0"/>
-                <w:numId w:val="1"/>
-              </w:numPr>
-              <w:autoSpaceDE w:val="0"/>
-              <w:autoSpaceDN w:val="0"/>
-              <w:adjustRightInd w:val="0"/>
-              <w:jc w:val="left"/>
-              <w:rPr>
-                <w:bCs/>
-                <w:sz w:val="20"/>
-                <w:szCs w:val="20"/>
-              </w:rPr>
-            </w:pPr>
-            <w:r>
-              <w:rPr>
-                <w:bCs/>
-                <w:sz w:val="20"/>
-                <w:szCs w:val="20"/>
-              </w:rPr>
-              <w:t>Der Benutzer gibt im zweiten Ausgabekoordinatensystem die Punkte a', b', c' durch Punkte außerhalb des Ursprungs ein.</w:t>
-            </w:r>
-          </w:p>
-          <w:p>
-            <w:pPr>
-              <w:numPr>
-                <w:ilvl w:val="0"/>
-                <w:numId w:val="1"/>
-              </w:numPr>
-              <w:autoSpaceDE w:val="0"/>
-              <w:autoSpaceDN w:val="0"/>
-              <w:adjustRightInd w:val="0"/>
-              <w:rPr>
-                <w:bCs/>
-                <w:sz w:val="20"/>
-                <w:szCs w:val="20"/>
-              </w:rPr>
-            </w:pPr>
-            <w:r>
-              <w:rPr>
-                <w:bCs/>
-                <w:sz w:val="20"/>
-                <w:szCs w:val="20"/>
-              </w:rPr>
-              <w:t>Das System prüft ob die drei Punkte auf einer Ursprungsgeraden sind.</w:t>
-            </w:r>
-          </w:p>
-          <w:p>
-            <w:pPr>
-              <w:pStyle w:val="Listenabsatz"/>
-              <w:numPr>
-                <w:ilvl w:val="0"/>
-                <w:numId w:val="1"/>
-              </w:numPr>
-              <w:autoSpaceDE w:val="0"/>
-              <w:autoSpaceDN w:val="0"/>
-              <w:adjustRightInd w:val="0"/>
-              <w:jc w:val="left"/>
-              <w:rPr>
-                <w:bCs/>
-                <w:sz w:val="20"/>
-                <w:szCs w:val="20"/>
-              </w:rPr>
-            </w:pPr>
-            <w:r>
-              <w:rPr>
-                <w:bCs/>
-                <w:sz w:val="20"/>
-                <w:szCs w:val="20"/>
-              </w:rPr>
-              <w:t xml:space="preserve">Das System zeigt im </w:t>
-            </w:r>
-            <w:r>
-              <w:rPr>
-                <w:bCs/>
-                <w:sz w:val="20"/>
-                <w:szCs w:val="20"/>
-              </w:rPr>
-              <w:t>Aus</w:t>
-            </w:r>
-            <w:r>
-              <w:rPr>
-                <w:bCs/>
-                <w:sz w:val="20"/>
-                <w:szCs w:val="20"/>
-              </w:rPr>
-              <w:t>gabekoordinatensystem</w:t>
-            </w:r>
-          </w:p>
-          <w:p>
-            <w:pPr>
-              <w:pStyle w:val="Listenabsatz"/>
-              <w:numPr>
-                <w:ilvl w:val="0"/>
-                <w:numId w:val="16"/>
-              </w:numPr>
-              <w:autoSpaceDE w:val="0"/>
-              <w:autoSpaceDN w:val="0"/>
-              <w:adjustRightInd w:val="0"/>
-              <w:ind w:left="470" w:hanging="110"/>
-              <w:jc w:val="left"/>
-              <w:rPr>
-                <w:bCs/>
-                <w:sz w:val="20"/>
-                <w:szCs w:val="20"/>
-              </w:rPr>
-            </w:pPr>
-            <w:r>
-              <w:rPr>
-                <w:bCs/>
-                <w:sz w:val="20"/>
-                <w:szCs w:val="20"/>
-              </w:rPr>
-              <w:t>den Ursprungsvektor a</w:t>
-            </w:r>
-            <w:r>
-              <w:rPr>
-                <w:bCs/>
-                <w:sz w:val="20"/>
-                <w:szCs w:val="20"/>
-              </w:rPr>
-              <w:t>'</w:t>
-            </w:r>
-            <w:r>
-              <w:rPr>
-                <w:vertAlign w:val="superscript"/>
-              </w:rPr>
-              <w:sym w:font="Wingdings" w:char="F0E0"/>
-            </w:r>
-            <w:r>
-              <w:rPr>
-                <w:bCs/>
-                <w:position w:val="3"/>
-                <w:sz w:val="20"/>
-                <w:szCs w:val="20"/>
-              </w:rPr>
-              <w:t xml:space="preserve"> </w:t>
-            </w:r>
-            <w:r>
-              <w:rPr>
-                <w:bCs/>
-                <w:sz w:val="20"/>
-                <w:szCs w:val="20"/>
-              </w:rPr>
-              <w:t>zum eingegebenen Punkt a</w:t>
-            </w:r>
-            <w:r>
-              <w:rPr>
-                <w:bCs/>
-                <w:sz w:val="20"/>
-                <w:szCs w:val="20"/>
-              </w:rPr>
-              <w:t>'</w:t>
-            </w:r>
-            <w:r>
-              <w:rPr>
-                <w:bCs/>
-                <w:sz w:val="20"/>
-                <w:szCs w:val="20"/>
-              </w:rPr>
-              <w:t>,</w:t>
-            </w:r>
-          </w:p>
-          <w:p>
-            <w:pPr>
-              <w:pStyle w:val="Listenabsatz"/>
-              <w:numPr>
-                <w:ilvl w:val="0"/>
-                <w:numId w:val="16"/>
-              </w:numPr>
-              <w:autoSpaceDE w:val="0"/>
-              <w:autoSpaceDN w:val="0"/>
-              <w:adjustRightInd w:val="0"/>
-              <w:ind w:left="470" w:hanging="110"/>
-              <w:jc w:val="left"/>
-              <w:rPr>
-                <w:bCs/>
-                <w:sz w:val="20"/>
-                <w:szCs w:val="20"/>
-              </w:rPr>
-            </w:pPr>
-            <w:r>
-              <w:rPr>
-                <w:bCs/>
-                <w:sz w:val="20"/>
-                <w:szCs w:val="20"/>
-              </w:rPr>
-              <w:t xml:space="preserve">den Vektor </w:t>
-            </w:r>
-            <w:proofErr w:type="spellStart"/>
-            <w:r>
-              <w:rPr>
-                <w:bCs/>
-                <w:sz w:val="20"/>
-                <w:szCs w:val="20"/>
-              </w:rPr>
-              <w:t>a</w:t>
-            </w:r>
-            <w:r>
-              <w:rPr>
-                <w:bCs/>
-                <w:sz w:val="20"/>
-                <w:szCs w:val="20"/>
-              </w:rPr>
-              <w:t>'</w:t>
-            </w:r>
-            <w:r>
-              <w:rPr>
-                <w:bCs/>
-                <w:sz w:val="20"/>
-                <w:szCs w:val="20"/>
-              </w:rPr>
-              <w:t>b</w:t>
-            </w:r>
-            <w:proofErr w:type="spellEnd"/>
-            <w:r>
-              <w:rPr>
-                <w:bCs/>
-                <w:sz w:val="20"/>
-                <w:szCs w:val="20"/>
-              </w:rPr>
-              <w:t>'</w:t>
-            </w:r>
-            <w:r>
-              <w:rPr>
-                <w:vertAlign w:val="superscript"/>
-              </w:rPr>
-              <w:sym w:font="Wingdings" w:char="F0E0"/>
-            </w:r>
-            <w:r>
-              <w:t>,</w:t>
-            </w:r>
-          </w:p>
-          <w:p>
-            <w:pPr>
-              <w:pStyle w:val="Listenabsatz"/>
-              <w:numPr>
-                <w:ilvl w:val="0"/>
-                <w:numId w:val="16"/>
-              </w:numPr>
-              <w:autoSpaceDE w:val="0"/>
-              <w:autoSpaceDN w:val="0"/>
-              <w:adjustRightInd w:val="0"/>
-              <w:ind w:left="470" w:hanging="110"/>
-              <w:jc w:val="left"/>
-              <w:rPr>
-                <w:bCs/>
-                <w:sz w:val="20"/>
-                <w:szCs w:val="20"/>
-              </w:rPr>
-            </w:pPr>
-            <w:r>
-              <w:rPr>
-                <w:bCs/>
-                <w:sz w:val="20"/>
-                <w:szCs w:val="20"/>
-              </w:rPr>
-              <w:t xml:space="preserve">den Vektor </w:t>
-            </w:r>
-            <w:proofErr w:type="spellStart"/>
-            <w:r>
-              <w:rPr>
-                <w:bCs/>
-                <w:sz w:val="20"/>
-                <w:szCs w:val="20"/>
-              </w:rPr>
-              <w:t>a</w:t>
-            </w:r>
-            <w:r>
-              <w:rPr>
-                <w:bCs/>
-                <w:sz w:val="20"/>
-                <w:szCs w:val="20"/>
-              </w:rPr>
-              <w:t>'</w:t>
-            </w:r>
-            <w:r>
-              <w:rPr>
-                <w:bCs/>
-                <w:sz w:val="20"/>
-                <w:szCs w:val="20"/>
-              </w:rPr>
-              <w:t>c</w:t>
-            </w:r>
-            <w:proofErr w:type="spellEnd"/>
-            <w:r>
-              <w:rPr>
-                <w:bCs/>
-                <w:sz w:val="20"/>
-                <w:szCs w:val="20"/>
-              </w:rPr>
-              <w:t>'</w:t>
-            </w:r>
-            <w:r>
-              <w:rPr>
-                <w:vertAlign w:val="superscript"/>
-              </w:rPr>
-              <w:sym w:font="Wingdings" w:char="F0E0"/>
-            </w:r>
-            <w:r>
-              <w:t>,</w:t>
-            </w:r>
-          </w:p>
-          <w:p>
-            <w:pPr>
-              <w:pStyle w:val="Listenabsatz"/>
-              <w:numPr>
-                <w:ilvl w:val="0"/>
-                <w:numId w:val="16"/>
-              </w:numPr>
-              <w:autoSpaceDE w:val="0"/>
-              <w:autoSpaceDN w:val="0"/>
-              <w:adjustRightInd w:val="0"/>
-              <w:ind w:left="470" w:hanging="110"/>
-              <w:jc w:val="left"/>
-              <w:rPr>
-                <w:bCs/>
-                <w:sz w:val="20"/>
-                <w:szCs w:val="20"/>
-              </w:rPr>
-            </w:pPr>
-            <w:r>
-              <w:rPr>
-                <w:bCs/>
-                <w:sz w:val="20"/>
-                <w:szCs w:val="20"/>
-              </w:rPr>
-              <w:t xml:space="preserve">den Vektor </w:t>
-            </w:r>
-            <w:proofErr w:type="spellStart"/>
-            <w:r>
-              <w:rPr>
-                <w:bCs/>
-                <w:sz w:val="20"/>
-                <w:szCs w:val="20"/>
-              </w:rPr>
-              <w:t>b</w:t>
-            </w:r>
-            <w:r>
-              <w:rPr>
-                <w:bCs/>
-                <w:sz w:val="20"/>
-                <w:szCs w:val="20"/>
-              </w:rPr>
-              <w:t>'</w:t>
-            </w:r>
-            <w:r>
-              <w:rPr>
-                <w:bCs/>
-                <w:sz w:val="20"/>
-                <w:szCs w:val="20"/>
-              </w:rPr>
-              <w:t>c</w:t>
-            </w:r>
-            <w:proofErr w:type="spellEnd"/>
-            <w:r>
-              <w:rPr>
-                <w:bCs/>
-                <w:sz w:val="20"/>
-                <w:szCs w:val="20"/>
-              </w:rPr>
-              <w:t>'</w:t>
-            </w:r>
-            <w:r>
-              <w:rPr>
-                <w:vertAlign w:val="superscript"/>
-              </w:rPr>
-              <w:sym w:font="Wingdings" w:char="F0E0"/>
-            </w:r>
-            <w:r>
-              <w:t>,</w:t>
-            </w:r>
-          </w:p>
-          <w:p>
-            <w:pPr>
-              <w:autoSpaceDE w:val="0"/>
-              <w:autoSpaceDN w:val="0"/>
-              <w:adjustRightInd w:val="0"/>
-              <w:ind w:left="360"/>
-              <w:jc w:val="left"/>
-              <w:rPr>
-                <w:bCs/>
-                <w:sz w:val="20"/>
-                <w:szCs w:val="20"/>
-              </w:rPr>
-            </w:pPr>
-            <w:r>
-              <w:rPr>
-                <w:bCs/>
-                <w:sz w:val="20"/>
-                <w:szCs w:val="20"/>
-              </w:rPr>
-              <w:t>an.</w:t>
-            </w:r>
-          </w:p>
-          <w:p>
-            <w:pPr>
-              <w:numPr>
-                <w:ilvl w:val="0"/>
-                <w:numId w:val="1"/>
-              </w:numPr>
-              <w:jc w:val="left"/>
-              <w:rPr>
-                <w:sz w:val="20"/>
-                <w:szCs w:val="20"/>
-              </w:rPr>
-            </w:pPr>
-            <w:r>
-              <w:rPr>
-                <w:sz w:val="20"/>
-                <w:szCs w:val="20"/>
-              </w:rPr>
-              <w:t xml:space="preserve">Das System berechnet anhand der Vektoren </w:t>
-            </w:r>
-            <w:r>
-              <w:rPr>
-                <w:bCs/>
-                <w:sz w:val="20"/>
-                <w:szCs w:val="20"/>
-              </w:rPr>
-              <w:t>e1</w:t>
-            </w:r>
-            <w:r>
-              <w:rPr>
-                <w:vertAlign w:val="superscript"/>
-              </w:rPr>
-              <w:sym w:font="Wingdings" w:char="F0E0"/>
-            </w:r>
-            <w:r>
-              <w:t>,</w:t>
-            </w:r>
-            <w:r>
-              <w:rPr>
-                <w:bCs/>
-                <w:sz w:val="20"/>
-                <w:szCs w:val="20"/>
-              </w:rPr>
-              <w:t xml:space="preserve"> e2</w:t>
-            </w:r>
-            <w:r>
-              <w:rPr>
-                <w:sz w:val="20"/>
-                <w:szCs w:val="20"/>
-                <w:vertAlign w:val="superscript"/>
-              </w:rPr>
-              <w:sym w:font="Wingdings" w:char="F0E0"/>
-            </w:r>
-            <w:r>
-              <w:rPr>
-                <w:sz w:val="20"/>
-                <w:szCs w:val="20"/>
-              </w:rPr>
-              <w:t>,</w:t>
-            </w:r>
-            <w:r>
-              <w:rPr>
-                <w:sz w:val="20"/>
-                <w:szCs w:val="20"/>
-              </w:rPr>
-              <w:t xml:space="preserve"> </w:t>
-            </w:r>
-            <w:proofErr w:type="spellStart"/>
-            <w:r>
-              <w:rPr>
-                <w:bCs/>
-                <w:sz w:val="20"/>
-                <w:szCs w:val="20"/>
-              </w:rPr>
-              <w:t>a</w:t>
-            </w:r>
-            <w:r>
-              <w:rPr>
-                <w:bCs/>
-                <w:sz w:val="20"/>
-                <w:szCs w:val="20"/>
-              </w:rPr>
-              <w:t>'</w:t>
-            </w:r>
-            <w:r>
-              <w:rPr>
-                <w:bCs/>
-                <w:sz w:val="20"/>
-                <w:szCs w:val="20"/>
-              </w:rPr>
-              <w:t>b</w:t>
-            </w:r>
-            <w:proofErr w:type="spellEnd"/>
-            <w:r>
-              <w:rPr>
-                <w:bCs/>
-                <w:sz w:val="20"/>
-                <w:szCs w:val="20"/>
-              </w:rPr>
-              <w:t>'</w:t>
-            </w:r>
-            <w:r>
-              <w:rPr>
-                <w:vertAlign w:val="superscript"/>
-              </w:rPr>
-              <w:sym w:font="Wingdings" w:char="F0E0"/>
-            </w:r>
-            <w:r>
-              <w:t xml:space="preserve">, </w:t>
-            </w:r>
-            <w:proofErr w:type="spellStart"/>
-            <w:r>
-              <w:rPr>
-                <w:bCs/>
-                <w:sz w:val="20"/>
-                <w:szCs w:val="20"/>
-              </w:rPr>
-              <w:t>a</w:t>
-            </w:r>
-            <w:r>
-              <w:rPr>
-                <w:bCs/>
-                <w:sz w:val="20"/>
-                <w:szCs w:val="20"/>
-              </w:rPr>
-              <w:t>'</w:t>
-            </w:r>
-            <w:r>
-              <w:rPr>
-                <w:bCs/>
-                <w:sz w:val="20"/>
-                <w:szCs w:val="20"/>
-              </w:rPr>
-              <w:t>c</w:t>
-            </w:r>
-            <w:proofErr w:type="spellEnd"/>
-            <w:r>
-              <w:rPr>
-                <w:bCs/>
-                <w:sz w:val="20"/>
-                <w:szCs w:val="20"/>
-              </w:rPr>
-              <w:t>'</w:t>
-            </w:r>
-            <w:r>
-              <w:rPr>
-                <w:vertAlign w:val="superscript"/>
-              </w:rPr>
-              <w:sym w:font="Wingdings" w:char="F0E0"/>
-            </w:r>
-            <w:r>
-              <w:rPr>
-                <w:bCs/>
-                <w:sz w:val="20"/>
-                <w:szCs w:val="20"/>
-              </w:rPr>
-              <w:t xml:space="preserve"> </w:t>
-            </w:r>
-            <w:r>
-              <w:rPr>
-                <w:sz w:val="20"/>
-                <w:szCs w:val="20"/>
-              </w:rPr>
-              <w:t xml:space="preserve">die </w:t>
-            </w:r>
-            <w:r>
-              <w:rPr>
-                <w:sz w:val="20"/>
-                <w:szCs w:val="20"/>
-              </w:rPr>
-              <w:t xml:space="preserve">dritte </w:t>
-            </w:r>
-            <w:r>
-              <w:rPr>
-                <w:sz w:val="20"/>
-                <w:szCs w:val="20"/>
-              </w:rPr>
-              <w:t>Funktion der Transformation f</w:t>
-            </w:r>
-            <w:r>
-              <w:rPr>
-                <w:sz w:val="20"/>
-                <w:szCs w:val="20"/>
-                <w:vertAlign w:val="subscript"/>
-              </w:rPr>
-              <w:t>2</w:t>
-            </w:r>
-            <w:r>
-              <w:rPr>
-                <w:sz w:val="20"/>
-                <w:szCs w:val="20"/>
-              </w:rPr>
-              <w:t>(x)</w:t>
+              <w:t xml:space="preserve"> die resultierende Funktion der Transformation </w:t>
+            </w:r>
+            <w:r>
+              <w:rPr>
+                <w:sz w:val="20"/>
+                <w:szCs w:val="20"/>
+              </w:rPr>
+              <w:t>f(x)</w:t>
             </w:r>
             <w:r>
               <w:rPr>
@@ -2036,246 +1862,6 @@
                 <w:szCs w:val="20"/>
               </w:rPr>
               <w:t xml:space="preserve"> und zeigt diese an.</w:t>
-            </w:r>
-          </w:p>
-          <w:p>
-            <w:pPr>
-              <w:numPr>
-                <w:ilvl w:val="0"/>
-                <w:numId w:val="1"/>
-              </w:numPr>
-              <w:jc w:val="left"/>
-              <w:rPr>
-                <w:sz w:val="20"/>
-                <w:szCs w:val="20"/>
-              </w:rPr>
-            </w:pPr>
-            <w:r>
-              <w:rPr>
-                <w:sz w:val="20"/>
-                <w:szCs w:val="20"/>
-              </w:rPr>
-              <w:t xml:space="preserve">Das System berechnet anhand der Funktionen </w:t>
-            </w:r>
-            <w:r>
-              <w:rPr>
-                <w:sz w:val="20"/>
-                <w:szCs w:val="20"/>
-              </w:rPr>
-              <w:t>f</w:t>
-            </w:r>
-            <w:r>
-              <w:rPr>
-                <w:sz w:val="20"/>
-                <w:szCs w:val="20"/>
-                <w:vertAlign w:val="subscript"/>
-              </w:rPr>
-              <w:t>1</w:t>
-            </w:r>
-            <w:r>
-              <w:rPr>
-                <w:sz w:val="20"/>
-                <w:szCs w:val="20"/>
-              </w:rPr>
-              <w:t>(x)</w:t>
-            </w:r>
-            <w:r>
-              <w:rPr>
-                <w:sz w:val="20"/>
-                <w:szCs w:val="20"/>
-              </w:rPr>
-              <w:t xml:space="preserve"> und </w:t>
-            </w:r>
-            <w:r>
-              <w:rPr>
-                <w:sz w:val="20"/>
-                <w:szCs w:val="20"/>
-              </w:rPr>
-              <w:t>f</w:t>
-            </w:r>
-            <w:r>
-              <w:rPr>
-                <w:sz w:val="20"/>
-                <w:szCs w:val="20"/>
-                <w:vertAlign w:val="subscript"/>
-              </w:rPr>
-              <w:t>2</w:t>
-            </w:r>
-            <w:r>
-              <w:rPr>
-                <w:sz w:val="20"/>
-                <w:szCs w:val="20"/>
-              </w:rPr>
-              <w:t>(x)</w:t>
-            </w:r>
-            <w:r>
-              <w:rPr>
-                <w:sz w:val="20"/>
-                <w:szCs w:val="20"/>
-              </w:rPr>
-              <w:t xml:space="preserve"> die resultierende Funktion der Transformation </w:t>
-            </w:r>
-            <w:r>
-              <w:rPr>
-                <w:sz w:val="20"/>
-                <w:szCs w:val="20"/>
-              </w:rPr>
-              <w:t>f(x)</w:t>
-            </w:r>
-            <w:r>
-              <w:rPr>
-                <w:sz w:val="20"/>
-                <w:szCs w:val="20"/>
-              </w:rPr>
-              <w:t xml:space="preserve"> und zeigt diese an.</w:t>
-            </w:r>
-          </w:p>
-          <w:p>
-            <w:pPr>
-              <w:numPr>
-                <w:ilvl w:val="0"/>
-                <w:numId w:val="1"/>
-              </w:numPr>
-              <w:autoSpaceDE w:val="0"/>
-              <w:autoSpaceDN w:val="0"/>
-              <w:adjustRightInd w:val="0"/>
-              <w:rPr>
-                <w:bCs/>
-                <w:sz w:val="20"/>
-                <w:szCs w:val="20"/>
-              </w:rPr>
-            </w:pPr>
-            <w:r>
-              <w:rPr>
-                <w:bCs/>
-                <w:sz w:val="20"/>
-                <w:szCs w:val="20"/>
-              </w:rPr>
-              <w:t>Der Benutzer kann</w:t>
-            </w:r>
-          </w:p>
-          <w:p>
-            <w:pPr>
-              <w:pStyle w:val="Listenabsatz"/>
-              <w:numPr>
-                <w:ilvl w:val="0"/>
-                <w:numId w:val="15"/>
-              </w:numPr>
-              <w:autoSpaceDE w:val="0"/>
-              <w:autoSpaceDN w:val="0"/>
-              <w:adjustRightInd w:val="0"/>
-              <w:ind w:left="470" w:hanging="110"/>
-              <w:rPr>
-                <w:bCs/>
-                <w:sz w:val="20"/>
-                <w:szCs w:val="20"/>
-              </w:rPr>
-            </w:pPr>
-            <w:r>
-              <w:rPr>
-                <w:bCs/>
-                <w:sz w:val="20"/>
-                <w:szCs w:val="20"/>
-              </w:rPr>
-              <w:t>die Determinante der Matrix der Funktion anzeigen lassen,</w:t>
-            </w:r>
-          </w:p>
-          <w:p>
-            <w:pPr>
-              <w:pStyle w:val="Listenabsatz"/>
-              <w:numPr>
-                <w:ilvl w:val="0"/>
-                <w:numId w:val="15"/>
-              </w:numPr>
-              <w:autoSpaceDE w:val="0"/>
-              <w:autoSpaceDN w:val="0"/>
-              <w:adjustRightInd w:val="0"/>
-              <w:ind w:left="470" w:hanging="110"/>
-              <w:jc w:val="left"/>
-              <w:rPr>
-                <w:bCs/>
-                <w:sz w:val="20"/>
-                <w:szCs w:val="20"/>
-              </w:rPr>
-            </w:pPr>
-            <w:r>
-              <w:rPr>
-                <w:bCs/>
-                <w:sz w:val="20"/>
-                <w:szCs w:val="20"/>
-              </w:rPr>
-              <w:t xml:space="preserve">die Übung </w:t>
-            </w:r>
-            <w:r>
-              <w:rPr>
-                <w:sz w:val="20"/>
-                <w:szCs w:val="20"/>
-              </w:rPr>
-              <w:t>über die vom Anwendungsfall "Thema auswählen" bereitgestellte Interaktionsmöglichkeit</w:t>
-            </w:r>
-            <w:r>
-              <w:rPr>
-                <w:bCs/>
-                <w:sz w:val="20"/>
-                <w:szCs w:val="20"/>
-              </w:rPr>
-              <w:t xml:space="preserve"> speichern,</w:t>
-            </w:r>
-          </w:p>
-          <w:p>
-            <w:pPr>
-              <w:pStyle w:val="Listenabsatz"/>
-              <w:numPr>
-                <w:ilvl w:val="0"/>
-                <w:numId w:val="15"/>
-              </w:numPr>
-              <w:autoSpaceDE w:val="0"/>
-              <w:autoSpaceDN w:val="0"/>
-              <w:adjustRightInd w:val="0"/>
-              <w:ind w:left="470" w:hanging="110"/>
-              <w:rPr>
-                <w:bCs/>
-                <w:sz w:val="20"/>
-                <w:szCs w:val="20"/>
-              </w:rPr>
-            </w:pPr>
-            <w:r>
-              <w:rPr>
-                <w:bCs/>
-                <w:sz w:val="20"/>
-                <w:szCs w:val="20"/>
-              </w:rPr>
-              <w:t>die</w:t>
-            </w:r>
-            <w:r>
-              <w:rPr>
-                <w:bCs/>
-                <w:sz w:val="20"/>
-                <w:szCs w:val="20"/>
-              </w:rPr>
-              <w:t xml:space="preserve"> </w:t>
-            </w:r>
-            <w:r>
-              <w:rPr>
-                <w:bCs/>
-                <w:sz w:val="20"/>
-                <w:szCs w:val="20"/>
-              </w:rPr>
-              <w:t>Punkte a, b, c und a', b', c'</w:t>
-            </w:r>
-            <w:r>
-              <w:rPr>
-                <w:sz w:val="20"/>
-                <w:szCs w:val="20"/>
-              </w:rPr>
-              <w:t xml:space="preserve"> ändern</w:t>
-            </w:r>
-            <w:r>
-              <w:rPr>
-                <w:sz w:val="20"/>
-                <w:szCs w:val="20"/>
-              </w:rPr>
-              <w:t>.</w:t>
             </w:r>
           </w:p>
           <w:p>
@@ -2373,14 +1959,7 @@
                 <w:sz w:val="20"/>
                 <w:szCs w:val="20"/>
               </w:rPr>
-              <w:t>4</w:t>
-            </w:r>
-            <w:r>
-              <w:rPr>
-                <w:sz w:val="20"/>
-                <w:szCs w:val="20"/>
-              </w:rPr>
-              <w:t>.a</w:t>
+              <w:t>3a</w:t>
             </w:r>
           </w:p>
         </w:tc>
@@ -2408,174 +1987,6 @@
                 <w:sz w:val="20"/>
                 <w:szCs w:val="20"/>
               </w:rPr>
-              <w:t>Die Punkte sind unabhängig von der  Ursprungsgeraden mit de</w:t>
-            </w:r>
-            <w:r>
-              <w:rPr>
-                <w:bCs/>
-                <w:sz w:val="20"/>
-                <w:szCs w:val="20"/>
-              </w:rPr>
-              <w:t>n</w:t>
-            </w:r>
-            <w:r>
-              <w:rPr>
-                <w:bCs/>
-                <w:sz w:val="20"/>
-                <w:szCs w:val="20"/>
-              </w:rPr>
-              <w:t xml:space="preserve"> anderen Punkt</w:t>
-            </w:r>
-            <w:r>
-              <w:rPr>
-                <w:bCs/>
-                <w:sz w:val="20"/>
-                <w:szCs w:val="20"/>
-              </w:rPr>
-              <w:t>en</w:t>
-            </w:r>
-            <w:r>
-              <w:rPr>
-                <w:bCs/>
-                <w:sz w:val="20"/>
-                <w:szCs w:val="20"/>
-              </w:rPr>
-              <w:t>.</w:t>
-            </w:r>
-          </w:p>
-        </w:tc>
-      </w:tr>
-      <w:tr>
-        <w:trPr>
-          <w:jc w:val="center"/>
-        </w:trPr>
-        <w:tc>
-          <w:tcPr>
-            <w:tcW w:w="606" w:type="dxa"/>
-            <w:tcBorders>
-              <w:top w:val="single" w:sz="4" w:space="0" w:color="auto"/>
-              <w:left w:val="single" w:sz="4" w:space="0" w:color="auto"/>
-              <w:bottom w:val="single" w:sz="4" w:space="0" w:color="auto"/>
-              <w:right w:val="single" w:sz="4" w:space="0" w:color="auto"/>
-            </w:tcBorders>
-            <w:shd w:val="clear" w:color="auto" w:fill="D9D9D9"/>
-          </w:tcPr>
-          <w:p>
-            <w:pPr>
-              <w:spacing w:before="120"/>
-              <w:rPr>
-                <w:sz w:val="20"/>
-                <w:szCs w:val="20"/>
-              </w:rPr>
-            </w:pPr>
-          </w:p>
-        </w:tc>
-        <w:tc>
-          <w:tcPr>
-            <w:tcW w:w="8566" w:type="dxa"/>
-            <w:gridSpan w:val="2"/>
-            <w:tcBorders>
-              <w:top w:val="single" w:sz="4" w:space="0" w:color="auto"/>
-              <w:left w:val="single" w:sz="4" w:space="0" w:color="auto"/>
-              <w:bottom w:val="single" w:sz="4" w:space="0" w:color="auto"/>
-              <w:right w:val="single" w:sz="4" w:space="0" w:color="auto"/>
-            </w:tcBorders>
-          </w:tcPr>
-          <w:p>
-            <w:pPr>
-              <w:numPr>
-                <w:ilvl w:val="0"/>
-                <w:numId w:val="7"/>
-              </w:numPr>
-              <w:autoSpaceDE w:val="0"/>
-              <w:autoSpaceDN w:val="0"/>
-              <w:adjustRightInd w:val="0"/>
-              <w:ind w:left="360" w:hanging="360"/>
-              <w:rPr>
-                <w:sz w:val="20"/>
-                <w:szCs w:val="20"/>
-              </w:rPr>
-            </w:pPr>
-            <w:r>
-              <w:rPr>
-                <w:bCs/>
-                <w:sz w:val="20"/>
-                <w:szCs w:val="20"/>
-              </w:rPr>
-              <w:t>Weiter mit Schritt 5 im normalen Ablauf.</w:t>
-            </w:r>
-          </w:p>
-        </w:tc>
-      </w:tr>
-      <w:tr>
-        <w:trPr>
-          <w:jc w:val="center"/>
-        </w:trPr>
-        <w:tc>
-          <w:tcPr>
-            <w:tcW w:w="606" w:type="dxa"/>
-            <w:tcBorders>
-              <w:top w:val="single" w:sz="4" w:space="0" w:color="auto"/>
-              <w:left w:val="single" w:sz="4" w:space="0" w:color="auto"/>
-              <w:bottom w:val="single" w:sz="4" w:space="0" w:color="auto"/>
-              <w:right w:val="single" w:sz="4" w:space="0" w:color="auto"/>
-            </w:tcBorders>
-            <w:shd w:val="clear" w:color="auto" w:fill="auto"/>
-          </w:tcPr>
-          <w:p>
-            <w:pPr>
-              <w:rPr>
-                <w:sz w:val="20"/>
-                <w:szCs w:val="20"/>
-              </w:rPr>
-            </w:pPr>
-            <w:r>
-              <w:rPr>
-                <w:sz w:val="20"/>
-                <w:szCs w:val="20"/>
-              </w:rPr>
-              <w:t>4</w:t>
-            </w:r>
-            <w:r>
-              <w:rPr>
-                <w:sz w:val="20"/>
-                <w:szCs w:val="20"/>
-              </w:rPr>
-              <w:t>.</w:t>
-            </w:r>
-            <w:r>
-              <w:rPr>
-                <w:sz w:val="20"/>
-                <w:szCs w:val="20"/>
-              </w:rPr>
-              <w:t>b</w:t>
-            </w:r>
-          </w:p>
-        </w:tc>
-        <w:tc>
-          <w:tcPr>
-            <w:tcW w:w="8566" w:type="dxa"/>
-            <w:gridSpan w:val="2"/>
-            <w:tcBorders>
-              <w:top w:val="single" w:sz="4" w:space="0" w:color="auto"/>
-              <w:left w:val="single" w:sz="4" w:space="0" w:color="auto"/>
-              <w:bottom w:val="single" w:sz="4" w:space="0" w:color="auto"/>
-              <w:right w:val="single" w:sz="4" w:space="0" w:color="auto"/>
-            </w:tcBorders>
-          </w:tcPr>
-          <w:p>
-            <w:pPr>
-              <w:rPr>
-                <w:sz w:val="20"/>
-                <w:szCs w:val="20"/>
-              </w:rPr>
-            </w:pPr>
-            <w:r>
-              <w:rPr>
-                <w:bCs/>
-                <w:sz w:val="20"/>
-                <w:szCs w:val="20"/>
-              </w:rPr>
               <w:t>Alle</w:t>
             </w:r>
             <w:r>
@@ -2584,7 +1995,39 @@
                 <w:sz w:val="20"/>
                 <w:szCs w:val="20"/>
               </w:rPr>
-              <w:t xml:space="preserve"> Punkt </w:t>
+              <w:t xml:space="preserve"> </w:t>
+            </w:r>
+            <w:r>
+              <w:rPr>
+                <w:bCs/>
+                <w:sz w:val="20"/>
+                <w:szCs w:val="20"/>
+              </w:rPr>
+              <w:t xml:space="preserve">drei </w:t>
+            </w:r>
+            <w:r>
+              <w:rPr>
+                <w:bCs/>
+                <w:sz w:val="20"/>
+                <w:szCs w:val="20"/>
+              </w:rPr>
+              <w:t>Punkt</w:t>
+            </w:r>
+            <w:r>
+              <w:rPr>
+                <w:bCs/>
+                <w:sz w:val="20"/>
+                <w:szCs w:val="20"/>
+              </w:rPr>
+              <w:t>e</w:t>
+            </w:r>
+            <w:r>
+              <w:rPr>
+                <w:bCs/>
+                <w:sz w:val="20"/>
+                <w:szCs w:val="20"/>
+              </w:rPr>
+              <w:t xml:space="preserve"> </w:t>
             </w:r>
             <w:r>
               <w:rPr>
@@ -2600,39 +2043,7 @@
                 <w:sz w:val="20"/>
                 <w:szCs w:val="20"/>
               </w:rPr>
-              <w:t xml:space="preserve"> auf einer Ursprungsgeraden mit de</w:t>
-            </w:r>
-            <w:r>
-              <w:rPr>
-                <w:bCs/>
-                <w:sz w:val="20"/>
-                <w:szCs w:val="20"/>
-              </w:rPr>
-              <w:t>n</w:t>
-            </w:r>
-            <w:r>
-              <w:rPr>
-                <w:bCs/>
-                <w:sz w:val="20"/>
-                <w:szCs w:val="20"/>
-              </w:rPr>
-              <w:t xml:space="preserve"> anderen Punkt</w:t>
-            </w:r>
-            <w:r>
-              <w:rPr>
-                <w:bCs/>
-                <w:sz w:val="20"/>
-                <w:szCs w:val="20"/>
-              </w:rPr>
-              <w:t>en</w:t>
-            </w:r>
-            <w:r>
-              <w:rPr>
-                <w:bCs/>
-                <w:sz w:val="20"/>
-                <w:szCs w:val="20"/>
-              </w:rPr>
-              <w:t>.</w:t>
+              <w:t xml:space="preserve"> auf einer Ursprungsgeraden</w:t>
             </w:r>
           </w:p>
         </w:tc>
@@ -2736,6 +2147,31 @@
                 <w:sz w:val="20"/>
                 <w:szCs w:val="20"/>
               </w:rPr>
+              <w:t>Das System entfernt die drei definierten Punkte</w:t>
+            </w:r>
+          </w:p>
+          <w:p>
+            <w:pPr>
+              <w:numPr>
+                <w:ilvl w:val="0"/>
+                <w:numId w:val="10"/>
+              </w:numPr>
+              <w:autoSpaceDE w:val="0"/>
+              <w:autoSpaceDN w:val="0"/>
+              <w:adjustRightInd w:val="0"/>
+              <w:ind w:left="360" w:hanging="360"/>
+              <w:rPr>
+                <w:bCs/>
+                <w:sz w:val="20"/>
+                <w:szCs w:val="20"/>
+              </w:rPr>
+            </w:pPr>
+            <w:r>
+              <w:rPr>
+                <w:bCs/>
+                <w:sz w:val="20"/>
+                <w:szCs w:val="20"/>
+              </w:rPr>
               <w:t xml:space="preserve">Weiter mit Schritt </w:t>
             </w:r>
             <w:r>
@@ -2744,7 +2180,7 @@
                 <w:sz w:val="20"/>
                 <w:szCs w:val="20"/>
               </w:rPr>
-              <w:t>3</w:t>
+              <w:t>2</w:t>
             </w:r>
             <w:r>
               <w:rPr>
@@ -2784,14 +2220,14 @@
                 <w:sz w:val="20"/>
                 <w:szCs w:val="20"/>
               </w:rPr>
-              <w:t>9</w:t>
-            </w:r>
-            <w:r>
-              <w:rPr>
-                <w:sz w:val="20"/>
-                <w:szCs w:val="20"/>
-              </w:rPr>
-              <w:t>.a</w:t>
+              <w:t>8</w:t>
+            </w:r>
+            <w:r>
+              <w:rPr>
+                <w:sz w:val="20"/>
+                <w:szCs w:val="20"/>
+              </w:rPr>
+              <w:t>a</w:t>
             </w:r>
           </w:p>
         </w:tc>
@@ -2819,8 +2255,229 @@
                 <w:sz w:val="20"/>
                 <w:szCs w:val="20"/>
               </w:rPr>
-              <w:t>Die Punkte sind unabhängig von der  Ursprungsgeraden mit den anderen Punkten.</w:t>
-            </w:r>
+              <w:t xml:space="preserve">Alle </w:t>
+            </w:r>
+            <w:r>
+              <w:rPr>
+                <w:bCs/>
+                <w:sz w:val="20"/>
+                <w:szCs w:val="20"/>
+              </w:rPr>
+              <w:t xml:space="preserve">drei </w:t>
+            </w:r>
+            <w:r>
+              <w:rPr>
+                <w:bCs/>
+                <w:sz w:val="20"/>
+                <w:szCs w:val="20"/>
+              </w:rPr>
+              <w:t>Punkt</w:t>
+            </w:r>
+            <w:r>
+              <w:rPr>
+                <w:bCs/>
+                <w:sz w:val="20"/>
+                <w:szCs w:val="20"/>
+              </w:rPr>
+              <w:t>e</w:t>
+            </w:r>
+            <w:r>
+              <w:rPr>
+                <w:bCs/>
+                <w:sz w:val="20"/>
+                <w:szCs w:val="20"/>
+              </w:rPr>
+              <w:t xml:space="preserve"> sind</w:t>
+            </w:r>
+            <w:r>
+              <w:rPr>
+                <w:bCs/>
+                <w:sz w:val="20"/>
+                <w:szCs w:val="20"/>
+              </w:rPr>
+              <w:t xml:space="preserve"> auf einer Ursprungsgeraden</w:t>
+            </w:r>
+          </w:p>
+        </w:tc>
+      </w:tr>
+      <w:tr>
+        <w:trPr>
+          <w:jc w:val="center"/>
+        </w:trPr>
+        <w:tc>
+          <w:tcPr>
+            <w:tcW w:w="606" w:type="dxa"/>
+            <w:tcBorders>
+              <w:top w:val="single" w:sz="4" w:space="0" w:color="auto"/>
+              <w:left w:val="single" w:sz="4" w:space="0" w:color="auto"/>
+              <w:bottom w:val="single" w:sz="4" w:space="0" w:color="auto"/>
+              <w:right w:val="single" w:sz="4" w:space="0" w:color="auto"/>
+            </w:tcBorders>
+            <w:shd w:val="clear" w:color="auto" w:fill="D9D9D9"/>
+          </w:tcPr>
+          <w:p>
+            <w:pPr>
+              <w:rPr>
+                <w:sz w:val="20"/>
+                <w:szCs w:val="20"/>
+              </w:rPr>
+            </w:pPr>
+          </w:p>
+        </w:tc>
+        <w:tc>
+          <w:tcPr>
+            <w:tcW w:w="8566" w:type="dxa"/>
+            <w:gridSpan w:val="2"/>
+            <w:tcBorders>
+              <w:top w:val="single" w:sz="4" w:space="0" w:color="auto"/>
+              <w:left w:val="single" w:sz="4" w:space="0" w:color="auto"/>
+              <w:bottom w:val="single" w:sz="4" w:space="0" w:color="auto"/>
+              <w:right w:val="single" w:sz="4" w:space="0" w:color="auto"/>
+            </w:tcBorders>
+          </w:tcPr>
+          <w:p>
+            <w:pPr>
+              <w:autoSpaceDE w:val="0"/>
+              <w:autoSpaceDN w:val="0"/>
+              <w:adjustRightInd w:val="0"/>
+              <w:rPr>
+                <w:bCs/>
+                <w:sz w:val="20"/>
+                <w:szCs w:val="20"/>
+              </w:rPr>
+            </w:pPr>
+            <w:r>
+              <w:rPr>
+                <w:bCs/>
+                <w:sz w:val="20"/>
+                <w:szCs w:val="20"/>
+              </w:rPr>
+              <w:t xml:space="preserve">1. </w:t>
+            </w:r>
+            <w:r>
+              <w:rPr>
+                <w:bCs/>
+                <w:sz w:val="20"/>
+                <w:szCs w:val="20"/>
+              </w:rPr>
+              <w:t>Das System meldet dass die drei Punkte auf einer Ursprungsgeraden sind.</w:t>
+            </w:r>
+          </w:p>
+          <w:p>
+            <w:pPr>
+              <w:autoSpaceDE w:val="0"/>
+              <w:autoSpaceDN w:val="0"/>
+              <w:adjustRightInd w:val="0"/>
+              <w:rPr>
+                <w:bCs/>
+                <w:sz w:val="20"/>
+                <w:szCs w:val="20"/>
+              </w:rPr>
+            </w:pPr>
+            <w:r>
+              <w:rPr>
+                <w:bCs/>
+                <w:sz w:val="20"/>
+                <w:szCs w:val="20"/>
+              </w:rPr>
+              <w:t xml:space="preserve">2. </w:t>
+            </w:r>
+            <w:r>
+              <w:rPr>
+                <w:bCs/>
+                <w:sz w:val="20"/>
+                <w:szCs w:val="20"/>
+              </w:rPr>
+              <w:t>Das System entfernt die drei definierten Punkte</w:t>
+            </w:r>
+          </w:p>
+          <w:p>
+            <w:pPr>
+              <w:autoSpaceDE w:val="0"/>
+              <w:autoSpaceDN w:val="0"/>
+              <w:adjustRightInd w:val="0"/>
+              <w:rPr>
+                <w:sz w:val="20"/>
+                <w:szCs w:val="20"/>
+              </w:rPr>
+            </w:pPr>
+            <w:r>
+              <w:rPr>
+                <w:bCs/>
+                <w:sz w:val="20"/>
+                <w:szCs w:val="20"/>
+              </w:rPr>
+              <w:t xml:space="preserve">3. </w:t>
+            </w:r>
+            <w:r>
+              <w:rPr>
+                <w:bCs/>
+                <w:sz w:val="20"/>
+                <w:szCs w:val="20"/>
+              </w:rPr>
+              <w:t xml:space="preserve">Weiter mit Schritt </w:t>
+            </w:r>
+            <w:r>
+              <w:rPr>
+                <w:bCs/>
+                <w:sz w:val="20"/>
+                <w:szCs w:val="20"/>
+              </w:rPr>
+              <w:t>7</w:t>
+            </w:r>
+            <w:r>
+              <w:rPr>
+                <w:bCs/>
+                <w:sz w:val="20"/>
+                <w:szCs w:val="20"/>
+              </w:rPr>
+              <w:t xml:space="preserve"> im normalen Ablauf.</w:t>
+            </w:r>
+          </w:p>
+        </w:tc>
+      </w:tr>
+      <w:tr>
+        <w:trPr>
+          <w:jc w:val="center"/>
+        </w:trPr>
+        <w:tc>
+          <w:tcPr>
+            <w:tcW w:w="606" w:type="dxa"/>
+            <w:tcBorders>
+              <w:top w:val="single" w:sz="4" w:space="0" w:color="auto"/>
+              <w:left w:val="single" w:sz="4" w:space="0" w:color="auto"/>
+              <w:bottom w:val="single" w:sz="4" w:space="0" w:color="auto"/>
+              <w:right w:val="single" w:sz="4" w:space="0" w:color="auto"/>
+            </w:tcBorders>
+            <w:shd w:val="clear" w:color="auto" w:fill="auto"/>
+          </w:tcPr>
+          <w:p>
+            <w:pPr>
+              <w:rPr>
+                <w:sz w:val="20"/>
+                <w:szCs w:val="20"/>
+              </w:rPr>
+            </w:pPr>
+          </w:p>
+        </w:tc>
+        <w:tc>
+          <w:tcPr>
+            <w:tcW w:w="8566" w:type="dxa"/>
+            <w:gridSpan w:val="2"/>
+            <w:tcBorders>
+              <w:top w:val="single" w:sz="4" w:space="0" w:color="auto"/>
+              <w:left w:val="single" w:sz="4" w:space="0" w:color="auto"/>
+              <w:bottom w:val="single" w:sz="4" w:space="0" w:color="auto"/>
+              <w:right w:val="single" w:sz="4" w:space="0" w:color="auto"/>
+            </w:tcBorders>
+          </w:tcPr>
+          <w:p>
+            <w:pPr>
+              <w:rPr>
+                <w:sz w:val="20"/>
+                <w:szCs w:val="20"/>
+              </w:rPr>
+            </w:pPr>
           </w:p>
         </w:tc>
       </w:tr>
@@ -2862,1101 +2519,16 @@
           </w:tcPr>
           <w:p>
             <w:pPr>
-              <w:numPr>
-                <w:ilvl w:val="0"/>
-                <w:numId w:val="30"/>
-              </w:numPr>
               <w:autoSpaceDE w:val="0"/>
               <w:autoSpaceDN w:val="0"/>
               <w:adjustRightInd w:val="0"/>
-              <w:ind w:left="360" w:hanging="360"/>
-              <w:rPr>
+              <w:ind w:left="360"/>
+              <w:rPr>
+                <w:bCs/>
                 <w:sz w:val="20"/>
                 <w:szCs w:val="20"/>
               </w:rPr>
             </w:pPr>
-            <w:r>
-              <w:rPr>
-                <w:bCs/>
-                <w:sz w:val="20"/>
-                <w:szCs w:val="20"/>
-              </w:rPr>
-              <w:t xml:space="preserve">Weiter mit Schritt </w:t>
-            </w:r>
-            <w:r>
-              <w:rPr>
-                <w:bCs/>
-                <w:sz w:val="20"/>
-                <w:szCs w:val="20"/>
-              </w:rPr>
-              <w:t>10</w:t>
-            </w:r>
-            <w:r>
-              <w:rPr>
-                <w:bCs/>
-                <w:sz w:val="20"/>
-                <w:szCs w:val="20"/>
-              </w:rPr>
-              <w:t xml:space="preserve"> im normalen Ablauf.</w:t>
-            </w:r>
-          </w:p>
-        </w:tc>
-      </w:tr>
-      <w:tr>
-        <w:trPr>
-          <w:jc w:val="center"/>
-        </w:trPr>
-        <w:tc>
-          <w:tcPr>
-            <w:tcW w:w="606" w:type="dxa"/>
-            <w:tcBorders>
-              <w:top w:val="single" w:sz="4" w:space="0" w:color="auto"/>
-              <w:left w:val="single" w:sz="4" w:space="0" w:color="auto"/>
-              <w:bottom w:val="single" w:sz="4" w:space="0" w:color="auto"/>
-              <w:right w:val="single" w:sz="4" w:space="0" w:color="auto"/>
-            </w:tcBorders>
-            <w:shd w:val="clear" w:color="auto" w:fill="auto"/>
-          </w:tcPr>
-          <w:p>
-            <w:pPr>
-              <w:rPr>
-                <w:sz w:val="20"/>
-                <w:szCs w:val="20"/>
-              </w:rPr>
-            </w:pPr>
-            <w:r>
-              <w:rPr>
-                <w:sz w:val="20"/>
-                <w:szCs w:val="20"/>
-              </w:rPr>
-              <w:t>9</w:t>
-            </w:r>
-            <w:r>
-              <w:rPr>
-                <w:sz w:val="20"/>
-                <w:szCs w:val="20"/>
-              </w:rPr>
-              <w:t>.</w:t>
-            </w:r>
-            <w:r>
-              <w:rPr>
-                <w:sz w:val="20"/>
-                <w:szCs w:val="20"/>
-              </w:rPr>
-              <w:t>b</w:t>
-            </w:r>
-          </w:p>
-        </w:tc>
-        <w:tc>
-          <w:tcPr>
-            <w:tcW w:w="8566" w:type="dxa"/>
-            <w:gridSpan w:val="2"/>
-            <w:tcBorders>
-              <w:top w:val="single" w:sz="4" w:space="0" w:color="auto"/>
-              <w:left w:val="single" w:sz="4" w:space="0" w:color="auto"/>
-              <w:bottom w:val="single" w:sz="4" w:space="0" w:color="auto"/>
-              <w:right w:val="single" w:sz="4" w:space="0" w:color="auto"/>
-            </w:tcBorders>
-          </w:tcPr>
-          <w:p>
-            <w:pPr>
-              <w:rPr>
-                <w:sz w:val="20"/>
-                <w:szCs w:val="20"/>
-              </w:rPr>
-            </w:pPr>
-            <w:r>
-              <w:rPr>
-                <w:bCs/>
-                <w:sz w:val="20"/>
-                <w:szCs w:val="20"/>
-              </w:rPr>
-              <w:t>Alle Punkt sind auf einer Ursprungsgeraden mit den anderen Punkten.</w:t>
-            </w:r>
-          </w:p>
-        </w:tc>
-      </w:tr>
-      <w:tr>
-        <w:trPr>
-          <w:jc w:val="center"/>
-        </w:trPr>
-        <w:tc>
-          <w:tcPr>
-            <w:tcW w:w="606" w:type="dxa"/>
-            <w:tcBorders>
-              <w:top w:val="single" w:sz="4" w:space="0" w:color="auto"/>
-              <w:left w:val="single" w:sz="4" w:space="0" w:color="auto"/>
-              <w:bottom w:val="single" w:sz="4" w:space="0" w:color="auto"/>
-              <w:right w:val="single" w:sz="4" w:space="0" w:color="auto"/>
-            </w:tcBorders>
-            <w:shd w:val="clear" w:color="auto" w:fill="D9D9D9"/>
-          </w:tcPr>
-          <w:p>
-            <w:pPr>
-              <w:spacing w:before="120"/>
-              <w:rPr>
-                <w:sz w:val="20"/>
-                <w:szCs w:val="20"/>
-              </w:rPr>
-            </w:pPr>
-          </w:p>
-        </w:tc>
-        <w:tc>
-          <w:tcPr>
-            <w:tcW w:w="8566" w:type="dxa"/>
-            <w:gridSpan w:val="2"/>
-            <w:tcBorders>
-              <w:top w:val="single" w:sz="4" w:space="0" w:color="auto"/>
-              <w:left w:val="single" w:sz="4" w:space="0" w:color="auto"/>
-              <w:bottom w:val="single" w:sz="4" w:space="0" w:color="auto"/>
-              <w:right w:val="single" w:sz="4" w:space="0" w:color="auto"/>
-            </w:tcBorders>
-          </w:tcPr>
-          <w:p>
-            <w:pPr>
-              <w:numPr>
-                <w:ilvl w:val="0"/>
-                <w:numId w:val="31"/>
-              </w:numPr>
-              <w:autoSpaceDE w:val="0"/>
-              <w:autoSpaceDN w:val="0"/>
-              <w:adjustRightInd w:val="0"/>
-              <w:ind w:left="360" w:hanging="360"/>
-              <w:rPr>
-                <w:bCs/>
-                <w:sz w:val="20"/>
-                <w:szCs w:val="20"/>
-              </w:rPr>
-            </w:pPr>
-            <w:r>
-              <w:rPr>
-                <w:bCs/>
-                <w:sz w:val="20"/>
-                <w:szCs w:val="20"/>
-              </w:rPr>
-              <w:t>Das System meldet dass die drei Punkte auf einer Ursprungsgeraden sind.</w:t>
-            </w:r>
-          </w:p>
-          <w:p>
-            <w:pPr>
-              <w:numPr>
-                <w:ilvl w:val="0"/>
-                <w:numId w:val="31"/>
-              </w:numPr>
-              <w:autoSpaceDE w:val="0"/>
-              <w:autoSpaceDN w:val="0"/>
-              <w:adjustRightInd w:val="0"/>
-              <w:ind w:left="360" w:hanging="360"/>
-              <w:rPr>
-                <w:bCs/>
-                <w:sz w:val="20"/>
-                <w:szCs w:val="20"/>
-              </w:rPr>
-            </w:pPr>
-            <w:r>
-              <w:rPr>
-                <w:bCs/>
-                <w:sz w:val="20"/>
-                <w:szCs w:val="20"/>
-              </w:rPr>
-              <w:t xml:space="preserve">Weiter mit Schritt </w:t>
-            </w:r>
-            <w:r>
-              <w:rPr>
-                <w:bCs/>
-                <w:sz w:val="20"/>
-                <w:szCs w:val="20"/>
-              </w:rPr>
-              <w:t>8</w:t>
-            </w:r>
-            <w:r>
-              <w:rPr>
-                <w:bCs/>
-                <w:sz w:val="20"/>
-                <w:szCs w:val="20"/>
-              </w:rPr>
-              <w:t xml:space="preserve"> im normalen Ablauf.</w:t>
-            </w:r>
-          </w:p>
-        </w:tc>
-      </w:tr>
-      <w:tr>
-        <w:trPr>
-          <w:jc w:val="center"/>
-        </w:trPr>
-        <w:tc>
-          <w:tcPr>
-            <w:tcW w:w="606" w:type="dxa"/>
-            <w:tcBorders>
-              <w:top w:val="single" w:sz="4" w:space="0" w:color="auto"/>
-              <w:left w:val="single" w:sz="4" w:space="0" w:color="auto"/>
-              <w:bottom w:val="single" w:sz="4" w:space="0" w:color="auto"/>
-              <w:right w:val="single" w:sz="4" w:space="0" w:color="auto"/>
-            </w:tcBorders>
-            <w:shd w:val="clear" w:color="auto" w:fill="auto"/>
-          </w:tcPr>
-          <w:p>
-            <w:pPr>
-              <w:rPr>
-                <w:sz w:val="20"/>
-                <w:szCs w:val="20"/>
-              </w:rPr>
-            </w:pPr>
-            <w:r>
-              <w:rPr>
-                <w:sz w:val="20"/>
-                <w:szCs w:val="20"/>
-              </w:rPr>
-              <w:t>1</w:t>
-            </w:r>
-            <w:r>
-              <w:rPr>
-                <w:sz w:val="20"/>
-                <w:szCs w:val="20"/>
-              </w:rPr>
-              <w:t>3</w:t>
-            </w:r>
-            <w:r>
-              <w:rPr>
-                <w:sz w:val="20"/>
-                <w:szCs w:val="20"/>
-              </w:rPr>
-              <w:t>.a</w:t>
-            </w:r>
-          </w:p>
-        </w:tc>
-        <w:tc>
-          <w:tcPr>
-            <w:tcW w:w="8566" w:type="dxa"/>
-            <w:gridSpan w:val="2"/>
-            <w:tcBorders>
-              <w:top w:val="single" w:sz="4" w:space="0" w:color="auto"/>
-              <w:left w:val="single" w:sz="4" w:space="0" w:color="auto"/>
-              <w:bottom w:val="single" w:sz="4" w:space="0" w:color="auto"/>
-              <w:right w:val="single" w:sz="4" w:space="0" w:color="auto"/>
-            </w:tcBorders>
-          </w:tcPr>
-          <w:p>
-            <w:pPr>
-              <w:rPr>
-                <w:sz w:val="20"/>
-                <w:szCs w:val="20"/>
-              </w:rPr>
-            </w:pPr>
-            <w:r>
-              <w:rPr>
-                <w:bCs/>
-                <w:sz w:val="20"/>
-                <w:szCs w:val="20"/>
-              </w:rPr>
-              <w:t>Der Benutzer lässt sich die Determinante anzeigen.</w:t>
-            </w:r>
-          </w:p>
-        </w:tc>
-      </w:tr>
-      <w:tr>
-        <w:trPr>
-          <w:jc w:val="center"/>
-        </w:trPr>
-        <w:tc>
-          <w:tcPr>
-            <w:tcW w:w="606" w:type="dxa"/>
-            <w:tcBorders>
-              <w:top w:val="single" w:sz="4" w:space="0" w:color="auto"/>
-              <w:left w:val="single" w:sz="4" w:space="0" w:color="auto"/>
-              <w:bottom w:val="single" w:sz="4" w:space="0" w:color="auto"/>
-              <w:right w:val="single" w:sz="4" w:space="0" w:color="auto"/>
-            </w:tcBorders>
-            <w:shd w:val="clear" w:color="auto" w:fill="D9D9D9"/>
-          </w:tcPr>
-          <w:p>
-            <w:pPr>
-              <w:spacing w:before="120"/>
-              <w:rPr>
-                <w:sz w:val="20"/>
-                <w:szCs w:val="20"/>
-              </w:rPr>
-            </w:pPr>
-          </w:p>
-        </w:tc>
-        <w:tc>
-          <w:tcPr>
-            <w:tcW w:w="8566" w:type="dxa"/>
-            <w:gridSpan w:val="2"/>
-            <w:tcBorders>
-              <w:top w:val="single" w:sz="4" w:space="0" w:color="auto"/>
-              <w:left w:val="single" w:sz="4" w:space="0" w:color="auto"/>
-              <w:bottom w:val="single" w:sz="4" w:space="0" w:color="auto"/>
-              <w:right w:val="single" w:sz="4" w:space="0" w:color="auto"/>
-            </w:tcBorders>
-          </w:tcPr>
-          <w:p>
-            <w:pPr>
-              <w:numPr>
-                <w:ilvl w:val="0"/>
-                <w:numId w:val="17"/>
-              </w:numPr>
-              <w:autoSpaceDE w:val="0"/>
-              <w:autoSpaceDN w:val="0"/>
-              <w:adjustRightInd w:val="0"/>
-              <w:ind w:left="360" w:hanging="360"/>
-              <w:rPr>
-                <w:bCs/>
-                <w:sz w:val="20"/>
-                <w:szCs w:val="20"/>
-              </w:rPr>
-            </w:pPr>
-            <w:r>
-              <w:rPr>
-                <w:bCs/>
-                <w:sz w:val="20"/>
-                <w:szCs w:val="20"/>
-              </w:rPr>
-              <w:t>Die Determinante der Matrix wird im vorhergesehenen Bereich angezeigt.</w:t>
-            </w:r>
-          </w:p>
-          <w:p>
-            <w:pPr>
-              <w:numPr>
-                <w:ilvl w:val="0"/>
-                <w:numId w:val="17"/>
-              </w:numPr>
-              <w:autoSpaceDE w:val="0"/>
-              <w:autoSpaceDN w:val="0"/>
-              <w:adjustRightInd w:val="0"/>
-              <w:ind w:left="360" w:hanging="360"/>
-              <w:rPr>
-                <w:bCs/>
-                <w:sz w:val="20"/>
-                <w:szCs w:val="20"/>
-              </w:rPr>
-            </w:pPr>
-            <w:r>
-              <w:rPr>
-                <w:bCs/>
-                <w:sz w:val="20"/>
-                <w:szCs w:val="20"/>
-              </w:rPr>
-              <w:t xml:space="preserve">Weiter mit Schritt </w:t>
-            </w:r>
-            <w:r>
-              <w:rPr>
-                <w:bCs/>
-                <w:sz w:val="20"/>
-                <w:szCs w:val="20"/>
-              </w:rPr>
-              <w:t>1</w:t>
-            </w:r>
-            <w:r>
-              <w:rPr>
-                <w:bCs/>
-                <w:sz w:val="20"/>
-                <w:szCs w:val="20"/>
-              </w:rPr>
-              <w:t>3</w:t>
-            </w:r>
-            <w:r>
-              <w:rPr>
-                <w:bCs/>
-                <w:sz w:val="20"/>
-                <w:szCs w:val="20"/>
-              </w:rPr>
-              <w:t xml:space="preserve"> im normalen Ablauf.</w:t>
-            </w:r>
-          </w:p>
-        </w:tc>
-      </w:tr>
-      <w:tr>
-        <w:trPr>
-          <w:jc w:val="center"/>
-        </w:trPr>
-        <w:tc>
-          <w:tcPr>
-            <w:tcW w:w="606" w:type="dxa"/>
-            <w:tcBorders>
-              <w:top w:val="single" w:sz="4" w:space="0" w:color="auto"/>
-              <w:left w:val="single" w:sz="4" w:space="0" w:color="auto"/>
-              <w:bottom w:val="single" w:sz="4" w:space="0" w:color="auto"/>
-              <w:right w:val="single" w:sz="4" w:space="0" w:color="auto"/>
-            </w:tcBorders>
-            <w:shd w:val="clear" w:color="auto" w:fill="auto"/>
-          </w:tcPr>
-          <w:p>
-            <w:pPr>
-              <w:rPr>
-                <w:color w:val="000000"/>
-                <w:sz w:val="20"/>
-                <w:szCs w:val="20"/>
-              </w:rPr>
-            </w:pPr>
-            <w:r>
-              <w:rPr>
-                <w:color w:val="000000"/>
-                <w:sz w:val="20"/>
-                <w:szCs w:val="20"/>
-              </w:rPr>
-              <w:t>1</w:t>
-            </w:r>
-            <w:r>
-              <w:rPr>
-                <w:color w:val="000000"/>
-                <w:sz w:val="20"/>
-                <w:szCs w:val="20"/>
-              </w:rPr>
-              <w:t>3</w:t>
-            </w:r>
-            <w:r>
-              <w:rPr>
-                <w:color w:val="000000"/>
-                <w:sz w:val="20"/>
-                <w:szCs w:val="20"/>
-              </w:rPr>
-              <w:t>.b</w:t>
-            </w:r>
-          </w:p>
-        </w:tc>
-        <w:tc>
-          <w:tcPr>
-            <w:tcW w:w="8566" w:type="dxa"/>
-            <w:gridSpan w:val="2"/>
-            <w:tcBorders>
-              <w:top w:val="single" w:sz="4" w:space="0" w:color="auto"/>
-              <w:left w:val="single" w:sz="4" w:space="0" w:color="auto"/>
-              <w:bottom w:val="single" w:sz="4" w:space="0" w:color="auto"/>
-              <w:right w:val="single" w:sz="4" w:space="0" w:color="auto"/>
-            </w:tcBorders>
-          </w:tcPr>
-          <w:p>
-            <w:pPr>
-              <w:rPr>
-                <w:sz w:val="20"/>
-                <w:szCs w:val="20"/>
-              </w:rPr>
-            </w:pPr>
-            <w:r>
-              <w:rPr>
-                <w:bCs/>
-                <w:sz w:val="20"/>
-                <w:szCs w:val="20"/>
-              </w:rPr>
-              <w:t>Der Benutzer signalisiert dass er speichern möchte.</w:t>
-            </w:r>
-          </w:p>
-        </w:tc>
-      </w:tr>
-      <w:tr>
-        <w:trPr>
-          <w:jc w:val="center"/>
-        </w:trPr>
-        <w:tc>
-          <w:tcPr>
-            <w:tcW w:w="606" w:type="dxa"/>
-            <w:tcBorders>
-              <w:top w:val="single" w:sz="4" w:space="0" w:color="auto"/>
-              <w:left w:val="single" w:sz="4" w:space="0" w:color="auto"/>
-              <w:bottom w:val="single" w:sz="4" w:space="0" w:color="auto"/>
-              <w:right w:val="single" w:sz="4" w:space="0" w:color="auto"/>
-            </w:tcBorders>
-            <w:shd w:val="clear" w:color="auto" w:fill="D9D9D9"/>
-          </w:tcPr>
-          <w:p>
-            <w:pPr>
-              <w:spacing w:before="120"/>
-              <w:rPr>
-                <w:color w:val="000000"/>
-                <w:sz w:val="20"/>
-                <w:szCs w:val="20"/>
-              </w:rPr>
-            </w:pPr>
-          </w:p>
-        </w:tc>
-        <w:tc>
-          <w:tcPr>
-            <w:tcW w:w="8566" w:type="dxa"/>
-            <w:gridSpan w:val="2"/>
-            <w:tcBorders>
-              <w:top w:val="single" w:sz="4" w:space="0" w:color="auto"/>
-              <w:left w:val="single" w:sz="4" w:space="0" w:color="auto"/>
-              <w:bottom w:val="single" w:sz="4" w:space="0" w:color="auto"/>
-              <w:right w:val="single" w:sz="4" w:space="0" w:color="auto"/>
-            </w:tcBorders>
-          </w:tcPr>
-          <w:p>
-            <w:pPr>
-              <w:numPr>
-                <w:ilvl w:val="0"/>
-                <w:numId w:val="18"/>
-              </w:numPr>
-              <w:autoSpaceDE w:val="0"/>
-              <w:autoSpaceDN w:val="0"/>
-              <w:adjustRightInd w:val="0"/>
-              <w:ind w:left="360" w:hanging="360"/>
-              <w:rPr>
-                <w:bCs/>
-                <w:sz w:val="20"/>
-                <w:szCs w:val="20"/>
-              </w:rPr>
-            </w:pPr>
-            <w:r>
-              <w:rPr>
-                <w:bCs/>
-                <w:sz w:val="20"/>
-                <w:szCs w:val="20"/>
-              </w:rPr>
-              <w:t>Der Anwendungsfall "Übung eines Arbeitsheft speichern" wird abgearbeitet.</w:t>
-            </w:r>
-          </w:p>
-          <w:p>
-            <w:pPr>
-              <w:numPr>
-                <w:ilvl w:val="0"/>
-                <w:numId w:val="18"/>
-              </w:numPr>
-              <w:autoSpaceDE w:val="0"/>
-              <w:autoSpaceDN w:val="0"/>
-              <w:adjustRightInd w:val="0"/>
-              <w:ind w:left="360" w:hanging="360"/>
-              <w:rPr>
-                <w:bCs/>
-                <w:sz w:val="20"/>
-                <w:szCs w:val="20"/>
-              </w:rPr>
-            </w:pPr>
-            <w:r>
-              <w:rPr>
-                <w:bCs/>
-                <w:sz w:val="20"/>
-                <w:szCs w:val="20"/>
-              </w:rPr>
-              <w:t xml:space="preserve">Weiter mit Schritt </w:t>
-            </w:r>
-            <w:r>
-              <w:rPr>
-                <w:bCs/>
-                <w:sz w:val="20"/>
-                <w:szCs w:val="20"/>
-              </w:rPr>
-              <w:t>1</w:t>
-            </w:r>
-            <w:r>
-              <w:rPr>
-                <w:bCs/>
-                <w:sz w:val="20"/>
-                <w:szCs w:val="20"/>
-              </w:rPr>
-              <w:t>3</w:t>
-            </w:r>
-            <w:r>
-              <w:rPr>
-                <w:bCs/>
-                <w:sz w:val="20"/>
-                <w:szCs w:val="20"/>
-              </w:rPr>
-              <w:t xml:space="preserve"> im normalen Ablauf.</w:t>
-            </w:r>
-          </w:p>
-        </w:tc>
-      </w:tr>
-      <w:tr>
-        <w:trPr>
-          <w:jc w:val="center"/>
-        </w:trPr>
-        <w:tc>
-          <w:tcPr>
-            <w:tcW w:w="606" w:type="dxa"/>
-            <w:tcBorders>
-              <w:top w:val="single" w:sz="4" w:space="0" w:color="auto"/>
-              <w:left w:val="single" w:sz="4" w:space="0" w:color="auto"/>
-              <w:bottom w:val="single" w:sz="4" w:space="0" w:color="auto"/>
-              <w:right w:val="single" w:sz="4" w:space="0" w:color="auto"/>
-            </w:tcBorders>
-            <w:shd w:val="clear" w:color="auto" w:fill="auto"/>
-          </w:tcPr>
-          <w:p>
-            <w:pPr>
-              <w:rPr>
-                <w:color w:val="000000"/>
-                <w:sz w:val="20"/>
-                <w:szCs w:val="20"/>
-              </w:rPr>
-            </w:pPr>
-            <w:r>
-              <w:rPr>
-                <w:color w:val="000000"/>
-                <w:sz w:val="20"/>
-                <w:szCs w:val="20"/>
-              </w:rPr>
-              <w:t>1</w:t>
-            </w:r>
-            <w:r>
-              <w:rPr>
-                <w:color w:val="000000"/>
-                <w:sz w:val="20"/>
-                <w:szCs w:val="20"/>
-              </w:rPr>
-              <w:t>3</w:t>
-            </w:r>
-            <w:r>
-              <w:rPr>
-                <w:color w:val="000000"/>
-                <w:sz w:val="20"/>
-                <w:szCs w:val="20"/>
-              </w:rPr>
-              <w:t>.</w:t>
-            </w:r>
-            <w:r>
-              <w:rPr>
-                <w:color w:val="000000"/>
-                <w:sz w:val="20"/>
-                <w:szCs w:val="20"/>
-              </w:rPr>
-              <w:t>c</w:t>
-            </w:r>
-          </w:p>
-        </w:tc>
-        <w:tc>
-          <w:tcPr>
-            <w:tcW w:w="8566" w:type="dxa"/>
-            <w:gridSpan w:val="2"/>
-            <w:tcBorders>
-              <w:top w:val="single" w:sz="4" w:space="0" w:color="auto"/>
-              <w:left w:val="single" w:sz="4" w:space="0" w:color="auto"/>
-              <w:bottom w:val="single" w:sz="4" w:space="0" w:color="auto"/>
-              <w:right w:val="single" w:sz="4" w:space="0" w:color="auto"/>
-            </w:tcBorders>
-          </w:tcPr>
-          <w:p>
-            <w:pPr>
-              <w:rPr>
-                <w:sz w:val="20"/>
-                <w:szCs w:val="20"/>
-              </w:rPr>
-            </w:pPr>
-            <w:r>
-              <w:rPr>
-                <w:bCs/>
-                <w:sz w:val="20"/>
-                <w:szCs w:val="20"/>
-              </w:rPr>
-              <w:t xml:space="preserve">Der Benutzer ändert </w:t>
-            </w:r>
-            <w:r>
-              <w:rPr>
-                <w:bCs/>
-                <w:sz w:val="20"/>
-                <w:szCs w:val="20"/>
-              </w:rPr>
-              <w:t>einen der Punkte a, b, c</w:t>
-            </w:r>
-            <w:r>
-              <w:rPr>
-                <w:sz w:val="20"/>
-                <w:szCs w:val="20"/>
-              </w:rPr>
-              <w:t xml:space="preserve"> </w:t>
-            </w:r>
-            <w:r>
-              <w:rPr>
-                <w:sz w:val="20"/>
-                <w:szCs w:val="20"/>
-              </w:rPr>
-              <w:t xml:space="preserve">im </w:t>
-            </w:r>
-            <w:r>
-              <w:rPr>
-                <w:bCs/>
-                <w:sz w:val="20"/>
-                <w:szCs w:val="20"/>
-              </w:rPr>
-              <w:t>Eingabekoordinatensystem</w:t>
-            </w:r>
-            <w:r>
-              <w:rPr>
-                <w:bCs/>
-                <w:sz w:val="20"/>
-                <w:szCs w:val="20"/>
-              </w:rPr>
-              <w:t>.</w:t>
-            </w:r>
-          </w:p>
-        </w:tc>
-      </w:tr>
-      <w:tr>
-        <w:trPr>
-          <w:jc w:val="center"/>
-        </w:trPr>
-        <w:tc>
-          <w:tcPr>
-            <w:tcW w:w="606" w:type="dxa"/>
-            <w:tcBorders>
-              <w:top w:val="single" w:sz="4" w:space="0" w:color="auto"/>
-              <w:left w:val="single" w:sz="4" w:space="0" w:color="auto"/>
-              <w:bottom w:val="single" w:sz="4" w:space="0" w:color="auto"/>
-              <w:right w:val="single" w:sz="4" w:space="0" w:color="auto"/>
-            </w:tcBorders>
-            <w:shd w:val="clear" w:color="auto" w:fill="D9D9D9"/>
-          </w:tcPr>
-          <w:p>
-            <w:pPr>
-              <w:spacing w:before="120"/>
-              <w:rPr>
-                <w:color w:val="000000"/>
-                <w:sz w:val="20"/>
-                <w:szCs w:val="20"/>
-              </w:rPr>
-            </w:pPr>
-          </w:p>
-        </w:tc>
-        <w:tc>
-          <w:tcPr>
-            <w:tcW w:w="8566" w:type="dxa"/>
-            <w:gridSpan w:val="2"/>
-            <w:tcBorders>
-              <w:top w:val="single" w:sz="4" w:space="0" w:color="auto"/>
-              <w:left w:val="single" w:sz="4" w:space="0" w:color="auto"/>
-              <w:bottom w:val="single" w:sz="4" w:space="0" w:color="auto"/>
-              <w:right w:val="single" w:sz="4" w:space="0" w:color="auto"/>
-            </w:tcBorders>
-          </w:tcPr>
-          <w:p>
-            <w:pPr>
-              <w:numPr>
-                <w:ilvl w:val="0"/>
-                <w:numId w:val="13"/>
-              </w:numPr>
-              <w:autoSpaceDE w:val="0"/>
-              <w:autoSpaceDN w:val="0"/>
-              <w:adjustRightInd w:val="0"/>
-              <w:jc w:val="left"/>
-              <w:rPr>
-                <w:bCs/>
-                <w:sz w:val="20"/>
-                <w:szCs w:val="20"/>
-              </w:rPr>
-            </w:pPr>
-            <w:r>
-              <w:rPr>
-                <w:bCs/>
-                <w:sz w:val="20"/>
-                <w:szCs w:val="20"/>
-              </w:rPr>
-              <w:t xml:space="preserve">Das System aktualisiert die Funktionen </w:t>
-            </w:r>
-            <w:r>
-              <w:rPr>
-                <w:sz w:val="20"/>
-                <w:szCs w:val="20"/>
-              </w:rPr>
-              <w:t>f</w:t>
-            </w:r>
-            <w:r>
-              <w:rPr>
-                <w:sz w:val="20"/>
-                <w:szCs w:val="20"/>
-                <w:vertAlign w:val="subscript"/>
-              </w:rPr>
-              <w:t>1</w:t>
-            </w:r>
-            <w:r>
-              <w:rPr>
-                <w:sz w:val="20"/>
-                <w:szCs w:val="20"/>
-              </w:rPr>
-              <w:t>(x) und f(x).</w:t>
-            </w:r>
-          </w:p>
-          <w:p>
-            <w:pPr>
-              <w:numPr>
-                <w:ilvl w:val="0"/>
-                <w:numId w:val="13"/>
-              </w:numPr>
-              <w:autoSpaceDE w:val="0"/>
-              <w:autoSpaceDN w:val="0"/>
-              <w:adjustRightInd w:val="0"/>
-              <w:jc w:val="left"/>
-              <w:rPr>
-                <w:bCs/>
-                <w:sz w:val="20"/>
-                <w:szCs w:val="20"/>
-              </w:rPr>
-            </w:pPr>
-            <w:r>
-              <w:rPr>
-                <w:bCs/>
-                <w:sz w:val="20"/>
-                <w:szCs w:val="20"/>
-              </w:rPr>
-              <w:t xml:space="preserve">Weiter mit Schritt </w:t>
-            </w:r>
-            <w:r>
-              <w:rPr>
-                <w:bCs/>
-                <w:sz w:val="20"/>
-                <w:szCs w:val="20"/>
-              </w:rPr>
-              <w:t>13</w:t>
-            </w:r>
-            <w:r>
-              <w:rPr>
-                <w:bCs/>
-                <w:sz w:val="20"/>
-                <w:szCs w:val="20"/>
-              </w:rPr>
-              <w:t xml:space="preserve"> im normalen Ablauf.</w:t>
-            </w:r>
-          </w:p>
-        </w:tc>
-      </w:tr>
-      <w:tr>
-        <w:trPr>
-          <w:jc w:val="center"/>
-        </w:trPr>
-        <w:tc>
-          <w:tcPr>
-            <w:tcW w:w="606" w:type="dxa"/>
-            <w:tcBorders>
-              <w:top w:val="single" w:sz="4" w:space="0" w:color="auto"/>
-              <w:left w:val="single" w:sz="4" w:space="0" w:color="auto"/>
-              <w:bottom w:val="single" w:sz="4" w:space="0" w:color="auto"/>
-              <w:right w:val="single" w:sz="4" w:space="0" w:color="auto"/>
-            </w:tcBorders>
-            <w:shd w:val="clear" w:color="auto" w:fill="auto"/>
-          </w:tcPr>
-          <w:p>
-            <w:pPr>
-              <w:rPr>
-                <w:color w:val="000000"/>
-                <w:sz w:val="20"/>
-                <w:szCs w:val="20"/>
-              </w:rPr>
-            </w:pPr>
-            <w:r>
-              <w:rPr>
-                <w:color w:val="000000"/>
-                <w:sz w:val="20"/>
-                <w:szCs w:val="20"/>
-              </w:rPr>
-              <w:t>13</w:t>
-            </w:r>
-            <w:r>
-              <w:rPr>
-                <w:color w:val="000000"/>
-                <w:sz w:val="20"/>
-                <w:szCs w:val="20"/>
-              </w:rPr>
-              <w:t>.</w:t>
-            </w:r>
-            <w:r>
-              <w:rPr>
-                <w:color w:val="000000"/>
-                <w:sz w:val="20"/>
-                <w:szCs w:val="20"/>
-              </w:rPr>
-              <w:t>d</w:t>
-            </w:r>
-          </w:p>
-        </w:tc>
-        <w:tc>
-          <w:tcPr>
-            <w:tcW w:w="8566" w:type="dxa"/>
-            <w:gridSpan w:val="2"/>
-            <w:tcBorders>
-              <w:top w:val="single" w:sz="4" w:space="0" w:color="auto"/>
-              <w:left w:val="single" w:sz="4" w:space="0" w:color="auto"/>
-              <w:bottom w:val="single" w:sz="4" w:space="0" w:color="auto"/>
-              <w:right w:val="single" w:sz="4" w:space="0" w:color="auto"/>
-            </w:tcBorders>
-          </w:tcPr>
-          <w:p>
-            <w:pPr>
-              <w:rPr>
-                <w:sz w:val="20"/>
-                <w:szCs w:val="20"/>
-              </w:rPr>
-            </w:pPr>
-            <w:r>
-              <w:rPr>
-                <w:bCs/>
-                <w:sz w:val="20"/>
-                <w:szCs w:val="20"/>
-              </w:rPr>
-              <w:t>Der Benutzer ändert einen der Punkte a</w:t>
-            </w:r>
-            <w:r>
-              <w:rPr>
-                <w:bCs/>
-                <w:sz w:val="20"/>
-                <w:szCs w:val="20"/>
-              </w:rPr>
-              <w:t>'</w:t>
-            </w:r>
-            <w:r>
-              <w:rPr>
-                <w:bCs/>
-                <w:sz w:val="20"/>
-                <w:szCs w:val="20"/>
-              </w:rPr>
-              <w:t>, b</w:t>
-            </w:r>
-            <w:r>
-              <w:rPr>
-                <w:bCs/>
-                <w:sz w:val="20"/>
-                <w:szCs w:val="20"/>
-              </w:rPr>
-              <w:t>'</w:t>
-            </w:r>
-            <w:r>
-              <w:rPr>
-                <w:bCs/>
-                <w:sz w:val="20"/>
-                <w:szCs w:val="20"/>
-              </w:rPr>
-              <w:t>, c</w:t>
-            </w:r>
-            <w:r>
-              <w:rPr>
-                <w:bCs/>
-                <w:sz w:val="20"/>
-                <w:szCs w:val="20"/>
-              </w:rPr>
-              <w:t>'</w:t>
-            </w:r>
-            <w:r>
-              <w:rPr>
-                <w:sz w:val="20"/>
-                <w:szCs w:val="20"/>
-              </w:rPr>
-              <w:t xml:space="preserve"> im </w:t>
-            </w:r>
-            <w:r>
-              <w:rPr>
-                <w:bCs/>
-                <w:sz w:val="20"/>
-                <w:szCs w:val="20"/>
-              </w:rPr>
-              <w:t>Aus</w:t>
-            </w:r>
-            <w:r>
-              <w:rPr>
-                <w:bCs/>
-                <w:sz w:val="20"/>
-                <w:szCs w:val="20"/>
-              </w:rPr>
-              <w:t>gabekoordinatensystem.</w:t>
-            </w:r>
-          </w:p>
-        </w:tc>
-      </w:tr>
-      <w:tr>
-        <w:trPr>
-          <w:jc w:val="center"/>
-        </w:trPr>
-        <w:tc>
-          <w:tcPr>
-            <w:tcW w:w="606" w:type="dxa"/>
-            <w:tcBorders>
-              <w:top w:val="single" w:sz="4" w:space="0" w:color="auto"/>
-              <w:left w:val="single" w:sz="4" w:space="0" w:color="auto"/>
-              <w:bottom w:val="single" w:sz="4" w:space="0" w:color="auto"/>
-              <w:right w:val="single" w:sz="4" w:space="0" w:color="auto"/>
-            </w:tcBorders>
-            <w:shd w:val="clear" w:color="auto" w:fill="D9D9D9"/>
-          </w:tcPr>
-          <w:p>
-            <w:pPr>
-              <w:spacing w:before="120"/>
-              <w:rPr>
-                <w:color w:val="000000"/>
-                <w:sz w:val="20"/>
-                <w:szCs w:val="20"/>
-              </w:rPr>
-            </w:pPr>
-          </w:p>
-        </w:tc>
-        <w:tc>
-          <w:tcPr>
-            <w:tcW w:w="8566" w:type="dxa"/>
-            <w:gridSpan w:val="2"/>
-            <w:tcBorders>
-              <w:top w:val="single" w:sz="4" w:space="0" w:color="auto"/>
-              <w:left w:val="single" w:sz="4" w:space="0" w:color="auto"/>
-              <w:bottom w:val="single" w:sz="4" w:space="0" w:color="auto"/>
-              <w:right w:val="single" w:sz="4" w:space="0" w:color="auto"/>
-            </w:tcBorders>
-          </w:tcPr>
-          <w:p>
-            <w:pPr>
-              <w:numPr>
-                <w:ilvl w:val="0"/>
-                <w:numId w:val="13"/>
-              </w:numPr>
-              <w:autoSpaceDE w:val="0"/>
-              <w:autoSpaceDN w:val="0"/>
-              <w:adjustRightInd w:val="0"/>
-              <w:jc w:val="left"/>
-              <w:rPr>
-                <w:bCs/>
-                <w:sz w:val="20"/>
-                <w:szCs w:val="20"/>
-              </w:rPr>
-            </w:pPr>
-            <w:r>
-              <w:rPr>
-                <w:bCs/>
-                <w:sz w:val="20"/>
-                <w:szCs w:val="20"/>
-              </w:rPr>
-              <w:t xml:space="preserve">Das System aktualisiert die Funktionen </w:t>
-            </w:r>
-            <w:r>
-              <w:rPr>
-                <w:sz w:val="20"/>
-                <w:szCs w:val="20"/>
-              </w:rPr>
-              <w:t>f</w:t>
-            </w:r>
-            <w:r>
-              <w:rPr>
-                <w:sz w:val="20"/>
-                <w:szCs w:val="20"/>
-                <w:vertAlign w:val="subscript"/>
-              </w:rPr>
-              <w:t>2</w:t>
-            </w:r>
-            <w:r>
-              <w:rPr>
-                <w:sz w:val="20"/>
-                <w:szCs w:val="20"/>
-              </w:rPr>
-              <w:t>(x) und f(x).</w:t>
-            </w:r>
-          </w:p>
-          <w:p>
-            <w:pPr>
-              <w:numPr>
-                <w:ilvl w:val="0"/>
-                <w:numId w:val="13"/>
-              </w:numPr>
-              <w:autoSpaceDE w:val="0"/>
-              <w:autoSpaceDN w:val="0"/>
-              <w:adjustRightInd w:val="0"/>
-              <w:jc w:val="left"/>
-              <w:rPr>
-                <w:bCs/>
-                <w:sz w:val="20"/>
-                <w:szCs w:val="20"/>
-              </w:rPr>
-            </w:pPr>
-            <w:r>
-              <w:rPr>
-                <w:bCs/>
-                <w:sz w:val="20"/>
-                <w:szCs w:val="20"/>
-              </w:rPr>
-              <w:t>Weiter mit Schritt 13 im normalen Ablauf.</w:t>
-            </w:r>
           </w:p>
         </w:tc>
       </w:tr>
@@ -4016,7 +2588,6 @@
                 <w:ilvl w:val="0"/>
                 <w:numId w:val="32"/>
               </w:numPr>
-              <w:ind w:left="509" w:hanging="425"/>
               <w:rPr>
                 <w:color w:val="000000"/>
                 <w:sz w:val="20"/>
@@ -4039,22 +2610,89 @@
                 <w:ilvl w:val="0"/>
                 <w:numId w:val="32"/>
               </w:numPr>
-              <w:ind w:left="509" w:hanging="425"/>
-              <w:rPr>
-                <w:color w:val="000000"/>
+              <w:autoSpaceDE w:val="0"/>
+              <w:autoSpaceDN w:val="0"/>
+              <w:adjustRightInd w:val="0"/>
+              <w:rPr>
+                <w:bCs/>
                 <w:sz w:val="20"/>
                 <w:szCs w:val="20"/>
               </w:rPr>
             </w:pPr>
+            <w:r>
+              <w:rPr>
+                <w:bCs/>
+                <w:sz w:val="20"/>
+                <w:szCs w:val="20"/>
+              </w:rPr>
+              <w:t xml:space="preserve">Der Benutzer kann </w:t>
+            </w:r>
+            <w:r>
+              <w:rPr>
+                <w:bCs/>
+                <w:sz w:val="20"/>
+                <w:szCs w:val="20"/>
+              </w:rPr>
+              <w:t>die Determinante der Matr</w:t>
+            </w:r>
+            <w:r>
+              <w:rPr>
+                <w:bCs/>
+                <w:sz w:val="20"/>
+                <w:szCs w:val="20"/>
+              </w:rPr>
+              <w:t>ix der Funktion anzeigen lassen.</w:t>
+            </w:r>
+          </w:p>
+          <w:p>
+            <w:pPr>
+              <w:pStyle w:val="Listenabsatz"/>
+              <w:numPr>
+                <w:ilvl w:val="0"/>
+                <w:numId w:val="32"/>
+              </w:numPr>
+              <w:autoSpaceDE w:val="0"/>
+              <w:autoSpaceDN w:val="0"/>
+              <w:adjustRightInd w:val="0"/>
+              <w:rPr>
+                <w:bCs/>
+                <w:sz w:val="20"/>
+                <w:szCs w:val="20"/>
+              </w:rPr>
+            </w:pPr>
+            <w:r>
+              <w:rPr>
+                <w:bCs/>
+                <w:sz w:val="20"/>
+                <w:szCs w:val="20"/>
+              </w:rPr>
+              <w:t>Eingegebene Vektoren</w:t>
+            </w:r>
+            <w:r>
+              <w:rPr>
+                <w:bCs/>
+                <w:sz w:val="20"/>
+                <w:szCs w:val="20"/>
+              </w:rPr>
+              <w:t xml:space="preserve"> bzw. </w:t>
+            </w:r>
             <w:bookmarkStart w:id="0" w:name="_GoBack"/>
             <w:bookmarkEnd w:id="0"/>
             <w:r>
               <w:rPr>
-                <w:color w:val="000000"/>
-                <w:sz w:val="20"/>
-                <w:szCs w:val="20"/>
-              </w:rPr>
-              <w:t>Der Benutzer kann die Übung jederzeit über die vom Anwendungsfall "Thema auswählen" bereitgestellte Interaktionsmöglichkeit abbrechen.</w:t>
+                <w:bCs/>
+                <w:sz w:val="20"/>
+                <w:szCs w:val="20"/>
+              </w:rPr>
+              <w:t>Punkte</w:t>
+            </w:r>
+            <w:r>
+              <w:rPr>
+                <w:bCs/>
+                <w:sz w:val="20"/>
+                <w:szCs w:val="20"/>
+              </w:rPr>
+              <w:t xml:space="preserve"> lassen sich ändern</w:t>
             </w:r>
           </w:p>
         </w:tc>
@@ -4088,6 +2726,7 @@
                 <w:b/>
                 <w:color w:val="000000"/>
               </w:rPr>
+              <w:lastRenderedPageBreak/>
               <w:t>Zu klärende Punkte:</w:t>
             </w:r>
           </w:p>
@@ -4895,7 +3534,7 @@
   <w:abstractNum w:abstractNumId="8">
     <w:nsid w:val="3AF0437C"/>
     <w:multiLevelType w:val="multilevel"/>
-    <w:tmpl w:val="5367A933"/>
+    <w:tmpl w:val="2AC8C070"/>
     <w:lvl w:ilvl="0">
       <w:start w:val="1"/>
       <w:numFmt w:val="decimal"/>
@@ -7011,15 +5650,6 @@
   </w:num>
   <w:num w:numId="32">
     <w:abstractNumId w:val="10"/>
-    <w:lvlOverride w:ilvl="0"/>
-    <w:lvlOverride w:ilvl="1"/>
-    <w:lvlOverride w:ilvl="2"/>
-    <w:lvlOverride w:ilvl="3"/>
-    <w:lvlOverride w:ilvl="4"/>
-    <w:lvlOverride w:ilvl="5"/>
-    <w:lvlOverride w:ilvl="6"/>
-    <w:lvlOverride w:ilvl="7"/>
-    <w:lvlOverride w:ilvl="8"/>
   </w:num>
 </w:numbering>
 </file>
@@ -7198,7 +5828,6 @@
   <w:style w:type="character" w:default="1" w:styleId="Absatz-Standardschriftart">
     <w:name w:val="Default Paragraph Font"/>
     <w:uiPriority w:val="1"/>
-    <w:semiHidden/>
     <w:unhideWhenUsed/>
   </w:style>
   <w:style w:type="table" w:default="1" w:styleId="NormaleTabelle">
@@ -7443,7 +6072,6 @@
   <w:style w:type="character" w:default="1" w:styleId="Absatz-Standardschriftart">
     <w:name w:val="Default Paragraph Font"/>
     <w:uiPriority w:val="1"/>
-    <w:semiHidden/>
     <w:unhideWhenUsed/>
   </w:style>
   <w:style w:type="table" w:default="1" w:styleId="NormaleTabelle">
@@ -7769,7 +6397,7 @@
   <a:extraClrSchemeLst/>
   <a:extLst>
     <a:ext uri="{05A4C25C-085E-4340-85A3-A5531E510DB2}">
-      <thm15:themeFamily xmlns="" xmlns:thm15="http://schemas.microsoft.com/office/thememl/2012/main" name="Office Theme" id="{62F939B6-93AF-4DB8-9C6B-D6C7DFDC589F}" vid="{4A3C46E8-61CC-4603-A589-7422A47A8E4A}"/>
+      <thm15:themeFamily xmlns:thm15="http://schemas.microsoft.com/office/thememl/2012/main" xmlns="" name="Office Theme" id="{62F939B6-93AF-4DB8-9C6B-D6C7DFDC589F}" vid="{4A3C46E8-61CC-4603-A589-7422A47A8E4A}"/>
     </a:ext>
   </a:extLst>
 </a:theme>
@@ -7780,7 +6408,7 @@
 </file>
 
 <file path=customXml/itemProps1.xml><?xml version="1.0" encoding="utf-8"?>
-<ds:datastoreItem xmlns:ds="http://schemas.openxmlformats.org/officeDocument/2006/customXml" ds:itemID="{0569ABB4-E3A6-4B14-8AC8-FFCBF138D7B8}">
+<ds:datastoreItem xmlns:ds="http://schemas.openxmlformats.org/officeDocument/2006/customXml" ds:itemID="{B800A34B-9E17-4B31-A2FB-CD060739D40F}">
   <ds:schemaRefs>
     <ds:schemaRef ds:uri="http://schemas.openxmlformats.org/officeDocument/2006/bibliography"/>
   </ds:schemaRefs>
